--- a/documentos/capitulos/indice figuras.docx
+++ b/documentos/capitulos/indice figuras.docx
@@ -3,8 +3,2456 @@
 <w:document xmlns:wpc="http://schemas.microsoft.com/office/word/2010/wordprocessingCanvas" xmlns:mc="http://schemas.openxmlformats.org/markup-compatibility/2006" xmlns:o="urn:schemas-microsoft-com:office:office" xmlns:r="http://schemas.openxmlformats.org/officeDocument/2006/relationships" xmlns:m="http://schemas.openxmlformats.org/officeDocument/2006/math" xmlns:v="urn:schemas-microsoft-com:vml" xmlns:wp14="http://schemas.microsoft.com/office/word/2010/wordprocessingDrawing" xmlns:wp="http://schemas.openxmlformats.org/drawingml/2006/wordprocessingDrawing" xmlns:w10="urn:schemas-microsoft-com:office:word" xmlns:w="http://schemas.openxmlformats.org/wordprocessingml/2006/main" xmlns:w14="http://schemas.microsoft.com/office/word/2010/wordml" xmlns:wpg="http://schemas.microsoft.com/office/word/2010/wordprocessingGroup" xmlns:wpi="http://schemas.microsoft.com/office/word/2010/wordprocessingInk" xmlns:wne="http://schemas.microsoft.com/office/word/2006/wordml" xmlns:wps="http://schemas.microsoft.com/office/word/2010/wordprocessingShape" mc:Ignorable="w14 wp14">
   <w:body>
     <w:p>
+      <w:pPr>
+        <w:pStyle w:val="Ttulo1"/>
+        <w:rPr>
+          <w:lang w:val="en-US"/>
+        </w:rPr>
+      </w:pPr>
+    </w:p>
+    <w:p>
+      <w:pPr>
+        <w:rPr>
+          <w:lang w:val="en-US"/>
+        </w:rPr>
+      </w:pPr>
+    </w:p>
+    <w:p>
+      <w:pPr>
+        <w:rPr>
+          <w:lang w:val="en-US"/>
+        </w:rPr>
+      </w:pPr>
+    </w:p>
+    <w:p>
+      <w:pPr>
+        <w:rPr>
+          <w:lang w:val="en-US"/>
+        </w:rPr>
+      </w:pPr>
+    </w:p>
+    <w:p>
+      <w:pPr>
+        <w:rPr>
+          <w:lang w:val="en-US"/>
+        </w:rPr>
+      </w:pPr>
+    </w:p>
+    <w:p>
+      <w:pPr>
+        <w:rPr>
+          <w:lang w:val="en-US"/>
+        </w:rPr>
+      </w:pPr>
+    </w:p>
+    <w:p>
+      <w:pPr>
+        <w:rPr>
+          <w:lang w:val="en-US"/>
+        </w:rPr>
+      </w:pPr>
+    </w:p>
+    <w:p>
+      <w:pPr>
+        <w:rPr>
+          <w:lang w:val="en-US"/>
+        </w:rPr>
+      </w:pPr>
+    </w:p>
+    <w:p>
+      <w:pPr>
+        <w:rPr>
+          <w:lang w:val="en-US"/>
+        </w:rPr>
+      </w:pPr>
+    </w:p>
+    <w:p>
+      <w:pPr>
+        <w:rPr>
+          <w:lang w:val="en-US"/>
+        </w:rPr>
+      </w:pPr>
+    </w:p>
+    <w:p>
+      <w:pPr>
+        <w:rPr>
+          <w:lang w:val="en-US"/>
+        </w:rPr>
+      </w:pPr>
+    </w:p>
+    <w:p>
+      <w:pPr>
+        <w:rPr>
+          <w:lang w:val="en-US"/>
+        </w:rPr>
+      </w:pPr>
+    </w:p>
+    <w:p>
+      <w:pPr>
+        <w:rPr>
+          <w:lang w:val="en-US"/>
+        </w:rPr>
+      </w:pPr>
+    </w:p>
+    <w:p>
+      <w:pPr>
+        <w:rPr>
+          <w:lang w:val="en-US"/>
+        </w:rPr>
+      </w:pPr>
+    </w:p>
+    <w:p>
+      <w:pPr>
+        <w:rPr>
+          <w:lang w:val="en-US"/>
+        </w:rPr>
+      </w:pPr>
+    </w:p>
+    <w:p>
+      <w:pPr>
+        <w:rPr>
+          <w:lang w:val="en-US"/>
+        </w:rPr>
+      </w:pPr>
+    </w:p>
+    <w:p>
+      <w:pPr>
+        <w:rPr>
+          <w:lang w:val="en-US"/>
+        </w:rPr>
+      </w:pPr>
+    </w:p>
+    <w:p>
+      <w:pPr>
+        <w:rPr>
+          <w:lang w:val="en-US"/>
+        </w:rPr>
+      </w:pPr>
+    </w:p>
+    <w:p>
+      <w:pPr>
+        <w:rPr>
+          <w:lang w:val="en-US"/>
+        </w:rPr>
+      </w:pPr>
+    </w:p>
+    <w:p>
+      <w:pPr>
+        <w:rPr>
+          <w:lang w:val="en-US"/>
+        </w:rPr>
+      </w:pPr>
+    </w:p>
+    <w:p>
+      <w:pPr>
+        <w:rPr>
+          <w:lang w:val="en-US"/>
+        </w:rPr>
+      </w:pPr>
+    </w:p>
+    <w:p>
+      <w:pPr>
+        <w:rPr>
+          <w:lang w:val="en-US"/>
+        </w:rPr>
+      </w:pPr>
+    </w:p>
+    <w:p>
+      <w:pPr>
+        <w:rPr>
+          <w:lang w:val="en-US"/>
+        </w:rPr>
+      </w:pPr>
+    </w:p>
+    <w:p>
+      <w:pPr>
+        <w:rPr>
+          <w:lang w:val="en-US"/>
+        </w:rPr>
+      </w:pPr>
+    </w:p>
+    <w:p>
+      <w:pPr>
+        <w:rPr>
+          <w:lang w:val="en-US"/>
+        </w:rPr>
+      </w:pPr>
+    </w:p>
+    <w:p>
+      <w:pPr>
+        <w:spacing w:before="60"/>
+        <w:jc w:val="center"/>
+        <w:rPr>
+          <w:rFonts w:cs="Arial"/>
+          <w:i/>
+        </w:rPr>
+      </w:pPr>
+    </w:p>
+    <w:p>
+      <w:pPr>
+        <w:spacing w:before="60"/>
+        <w:jc w:val="center"/>
+        <w:rPr>
+          <w:rFonts w:cs="Arial"/>
+          <w:i/>
+        </w:rPr>
+      </w:pPr>
+    </w:p>
+    <w:p>
+      <w:pPr>
+        <w:spacing w:before="60"/>
+        <w:jc w:val="center"/>
+        <w:rPr>
+          <w:rFonts w:cs="Arial"/>
+          <w:i/>
+        </w:rPr>
+      </w:pPr>
+    </w:p>
+    <w:p>
+      <w:pPr>
+        <w:spacing w:before="60"/>
+        <w:jc w:val="center"/>
+        <w:rPr>
+          <w:rFonts w:cs="Arial"/>
+          <w:i/>
+        </w:rPr>
+      </w:pPr>
+    </w:p>
+    <w:p>
+      <w:pPr>
+        <w:spacing w:before="60"/>
+        <w:jc w:val="center"/>
+        <w:rPr>
+          <w:rFonts w:cs="Arial"/>
+          <w:i/>
+        </w:rPr>
+      </w:pPr>
+    </w:p>
+    <w:p>
+      <w:pPr>
+        <w:spacing w:before="60"/>
+        <w:jc w:val="center"/>
+        <w:rPr>
+          <w:rFonts w:cs="Arial"/>
+          <w:i/>
+        </w:rPr>
+      </w:pPr>
+    </w:p>
+    <w:p>
+      <w:pPr>
+        <w:spacing w:before="60"/>
+        <w:jc w:val="center"/>
+        <w:rPr>
+          <w:rFonts w:cs="Arial"/>
+          <w:i/>
+        </w:rPr>
+      </w:pPr>
+    </w:p>
+    <w:p>
+      <w:pPr>
+        <w:spacing w:before="60"/>
+        <w:jc w:val="center"/>
+        <w:rPr>
+          <w:rFonts w:cs="Arial"/>
+          <w:i/>
+        </w:rPr>
+      </w:pPr>
+    </w:p>
+    <w:p>
+      <w:pPr>
+        <w:spacing w:before="60"/>
+        <w:jc w:val="center"/>
+        <w:rPr>
+          <w:rFonts w:cs="Arial"/>
+          <w:i/>
+        </w:rPr>
+      </w:pPr>
+    </w:p>
+    <w:p>
+      <w:pPr>
+        <w:spacing w:before="60"/>
+        <w:jc w:val="center"/>
+        <w:rPr>
+          <w:rFonts w:cs="Arial"/>
+          <w:i/>
+        </w:rPr>
+      </w:pPr>
+    </w:p>
+    <w:p>
+      <w:pPr>
+        <w:spacing w:before="60"/>
+        <w:jc w:val="center"/>
+        <w:rPr>
+          <w:rFonts w:cs="Arial"/>
+          <w:i/>
+        </w:rPr>
+      </w:pPr>
+    </w:p>
+    <w:p>
+      <w:pPr>
+        <w:spacing w:before="60"/>
+        <w:jc w:val="center"/>
+        <w:rPr>
+          <w:rFonts w:cs="Arial"/>
+          <w:i/>
+        </w:rPr>
+      </w:pPr>
+      <w:r>
+        <w:rPr>
+          <w:rFonts w:cs="Arial"/>
+          <w:i/>
+        </w:rPr>
+        <w:lastRenderedPageBreak/>
+        <w:t xml:space="preserve">Figura 1.1: Desarrollo de software con la Metodología </w:t>
+      </w:r>
+      <w:proofErr w:type="spellStart"/>
+      <w:r>
+        <w:rPr>
+          <w:rFonts w:cs="Arial"/>
+          <w:i/>
+        </w:rPr>
+        <w:t>Scrum</w:t>
+      </w:r>
+      <w:proofErr w:type="spellEnd"/>
+      <w:r>
+        <w:rPr>
+          <w:rFonts w:cs="Arial"/>
+          <w:i/>
+        </w:rPr>
+        <w:t xml:space="preserve">  (Palacio, 2014)</w:t>
+      </w:r>
+    </w:p>
+    <w:p>
+      <w:pPr>
+        <w:pStyle w:val="Sinespaciado"/>
+        <w:spacing w:before="60" w:after="60"/>
+        <w:jc w:val="center"/>
+        <w:rPr>
+          <w:i/>
+        </w:rPr>
+      </w:pPr>
+      <w:r>
+        <w:rPr>
+          <w:i/>
+        </w:rPr>
+        <w:t>Figura 1.2: Incremento de iteración (Palacio, 2014)</w:t>
+      </w:r>
+    </w:p>
+    <w:p>
+      <w:pPr>
+        <w:spacing w:before="60"/>
+        <w:jc w:val="center"/>
+        <w:rPr>
+          <w:rFonts w:cs="Arial"/>
+          <w:i/>
+          <w:color w:val="000000"/>
+        </w:rPr>
+      </w:pPr>
+      <w:r>
+        <w:rPr>
+          <w:rFonts w:cs="Arial"/>
+          <w:i/>
+          <w:color w:val="000000"/>
+        </w:rPr>
+        <w:t>Figura 2.1: Arquitectura Cliente / Servidor (Elaboración propia, 2016)</w:t>
+      </w:r>
+    </w:p>
+    <w:p>
+      <w:pPr>
+        <w:shd w:val="clear" w:color="auto" w:fill="FFFFFF"/>
+        <w:spacing w:before="60"/>
+        <w:jc w:val="center"/>
+        <w:textAlignment w:val="baseline"/>
+        <w:rPr>
+          <w:rFonts w:eastAsia="Times New Roman" w:cs="Arial"/>
+          <w:color w:val="000000" w:themeColor="text1"/>
+          <w:lang w:eastAsia="es-ES"/>
+        </w:rPr>
+      </w:pPr>
+      <w:r>
+        <w:rPr>
+          <w:rFonts w:eastAsia="Times New Roman" w:cs="Arial"/>
+          <w:color w:val="000000" w:themeColor="text1"/>
+          <w:lang w:eastAsia="es-ES"/>
+        </w:rPr>
+        <w:t>Figura 2.2: Separación de funciones en arquitectura cliente servidor (Lujan, 2002)</w:t>
+      </w:r>
+    </w:p>
+    <w:p>
+      <w:pPr>
+        <w:shd w:val="clear" w:color="auto" w:fill="FFFFFF"/>
+        <w:spacing w:before="60"/>
+        <w:jc w:val="center"/>
+        <w:textAlignment w:val="baseline"/>
+        <w:rPr>
+          <w:rFonts w:eastAsia="Times New Roman" w:cs="Arial"/>
+          <w:i/>
+          <w:color w:val="000000" w:themeColor="text1"/>
+          <w:lang w:eastAsia="es-ES"/>
+        </w:rPr>
+      </w:pPr>
+      <w:r>
+        <w:rPr>
+          <w:rFonts w:eastAsia="Times New Roman" w:cs="Arial"/>
+          <w:i/>
+          <w:color w:val="000000" w:themeColor="text1"/>
+          <w:lang w:eastAsia="es-ES"/>
+        </w:rPr>
+        <w:t>Figura 2.3: Relación entre los elementos de un sistema web (Elaboración propia, 2016)</w:t>
+      </w:r>
+    </w:p>
+    <w:p>
+      <w:pPr>
+        <w:tabs>
+          <w:tab w:val="left" w:pos="4095"/>
+        </w:tabs>
+        <w:jc w:val="center"/>
+        <w:rPr>
+          <w:i/>
+        </w:rPr>
+      </w:pPr>
+      <w:r>
+        <w:rPr>
+          <w:i/>
+        </w:rPr>
+        <w:t>Figura 2.4: Capas de computación en la nube (UAM, 2011)</w:t>
+      </w:r>
+    </w:p>
+    <w:p>
+      <w:pPr>
+        <w:jc w:val="center"/>
+        <w:rPr>
+          <w:i/>
+        </w:rPr>
+      </w:pPr>
+      <w:r>
+        <w:rPr>
+          <w:i/>
+        </w:rPr>
+        <w:t>Figura 2.5: Responsabilidades de la base de datos, servidor y cliente en una aplicación web tradicional y una aplicación de una sola página (SPA)  (</w:t>
+      </w:r>
+      <w:r>
+        <w:rPr>
+          <w:rFonts w:cs="Arial"/>
+        </w:rPr>
+        <w:t>HUNG, 2014</w:t>
+      </w:r>
+      <w:r>
+        <w:rPr>
+          <w:i/>
+        </w:rPr>
+        <w:t>)</w:t>
+      </w:r>
+    </w:p>
+    <w:p>
+      <w:pPr>
+        <w:pStyle w:val="Sinespaciado"/>
+        <w:jc w:val="center"/>
+        <w:rPr>
+          <w:rFonts w:cs="Arial"/>
+          <w:i/>
+        </w:rPr>
+      </w:pPr>
+      <w:r>
+        <w:rPr>
+          <w:rFonts w:cs="Arial"/>
+          <w:i/>
+        </w:rPr>
+        <w:t>Figura 2.6: Funcionamiento de un SPA, realizando peticiones asíncronas  (</w:t>
+      </w:r>
+      <w:r>
+        <w:rPr>
+          <w:rFonts w:cs="Arial"/>
+        </w:rPr>
+        <w:t>HUNG, 2014)</w:t>
+      </w:r>
+    </w:p>
+    <w:p>
+      <w:pPr>
+        <w:jc w:val="center"/>
+        <w:rPr>
+          <w:rFonts w:cstheme="majorBidi"/>
+          <w:i/>
+        </w:rPr>
+      </w:pPr>
+      <w:r>
+        <w:rPr>
+          <w:i/>
+        </w:rPr>
+        <w:t>Figura 3.1: Funcionamiento del patrón MVC en Angular JS</w:t>
+      </w:r>
+      <w:r>
+        <w:rPr>
+          <w:b/>
+          <w:i/>
+        </w:rPr>
+        <w:t xml:space="preserve"> </w:t>
+      </w:r>
+      <w:r>
+        <w:rPr>
+          <w:rFonts w:cs="Arial"/>
+          <w:i/>
+        </w:rPr>
+        <w:t xml:space="preserve"> </w:t>
+      </w:r>
+      <w:r>
+        <w:rPr>
+          <w:i/>
+        </w:rPr>
+        <w:t>(HUNG, 2014)</w:t>
+      </w:r>
+    </w:p>
+    <w:p>
+      <w:pPr>
+        <w:jc w:val="center"/>
+        <w:rPr>
+          <w:i/>
+        </w:rPr>
+      </w:pPr>
+      <w:r>
+        <w:rPr>
+          <w:i/>
+        </w:rPr>
+        <w:t>Figura 3.2: Funcionamiento del doble enlace de datos en Angular JS (Angular, 2016)</w:t>
+      </w:r>
+    </w:p>
+    <w:p>
+      <w:pPr>
+        <w:jc w:val="center"/>
+        <w:rPr>
+          <w:rFonts w:cs="Arial"/>
+          <w:i/>
+        </w:rPr>
+      </w:pPr>
+      <w:r>
+        <w:rPr>
+          <w:rFonts w:cs="Arial"/>
+          <w:i/>
+        </w:rPr>
+        <w:t xml:space="preserve">Figura 3.3: Funcionamiento del patrón MVC en </w:t>
+      </w:r>
+      <w:proofErr w:type="spellStart"/>
+      <w:r>
+        <w:rPr>
+          <w:rFonts w:cs="Arial"/>
+          <w:i/>
+        </w:rPr>
+        <w:t>Codeigniter</w:t>
+      </w:r>
+      <w:proofErr w:type="spellEnd"/>
+      <w:r>
+        <w:rPr>
+          <w:rFonts w:cs="Arial"/>
+          <w:i/>
+        </w:rPr>
+        <w:t xml:space="preserve"> (Angular, 2016)</w:t>
+      </w:r>
+    </w:p>
+    <w:p>
+      <w:pPr>
+        <w:pStyle w:val="Sinespaciado"/>
+        <w:jc w:val="center"/>
+        <w:rPr>
+          <w:rFonts w:cs="Arial"/>
+          <w:i/>
+        </w:rPr>
+      </w:pPr>
+      <w:r>
+        <w:rPr>
+          <w:rFonts w:cs="Arial"/>
+          <w:i/>
+        </w:rPr>
+        <w:t xml:space="preserve">Figura 3.4: Diseño web adaptable con </w:t>
+      </w:r>
+      <w:proofErr w:type="spellStart"/>
+      <w:r>
+        <w:rPr>
+          <w:rFonts w:cs="Arial"/>
+          <w:i/>
+        </w:rPr>
+        <w:t>Bootstrap</w:t>
+      </w:r>
+      <w:proofErr w:type="spellEnd"/>
+      <w:r>
+        <w:rPr>
+          <w:rFonts w:cs="Arial"/>
+          <w:i/>
+        </w:rPr>
+        <w:t xml:space="preserve"> (</w:t>
+      </w:r>
+      <w:proofErr w:type="spellStart"/>
+      <w:r>
+        <w:rPr>
+          <w:rFonts w:cs="Arial"/>
+        </w:rPr>
+        <w:t>Bootstrap</w:t>
+      </w:r>
+      <w:proofErr w:type="spellEnd"/>
+      <w:r>
+        <w:rPr>
+          <w:rFonts w:cs="Arial"/>
+        </w:rPr>
+        <w:t>, 2016)</w:t>
+      </w:r>
+    </w:p>
+    <w:p>
+      <w:pPr>
+        <w:jc w:val="center"/>
+        <w:rPr>
+          <w:rFonts w:cs="Arial"/>
+          <w:i/>
+          <w:lang w:eastAsia="es-ES"/>
+        </w:rPr>
+      </w:pPr>
+      <w:r>
+        <w:rPr>
+          <w:rFonts w:cs="Arial"/>
+          <w:i/>
+          <w:lang w:eastAsia="es-ES"/>
+        </w:rPr>
+        <w:t>Figura 4.1: Ciclo de vida de una instalación deportiv</w:t>
+      </w:r>
+      <w:r>
+        <w:rPr>
+          <w:rFonts w:cs="Arial"/>
+          <w:i/>
+          <w:lang w:eastAsia="es-ES"/>
+        </w:rPr>
+        <w:t>o</w:t>
+      </w:r>
+      <w:r>
+        <w:rPr>
+          <w:rFonts w:cs="Arial"/>
+          <w:lang w:eastAsia="es-ES"/>
+        </w:rPr>
+        <w:t xml:space="preserve"> (IBV, 2011)</w:t>
+      </w:r>
+    </w:p>
+    <w:p>
+      <w:pPr>
+        <w:jc w:val="center"/>
+        <w:rPr>
+          <w:rFonts w:cs="Arial"/>
+          <w:i/>
+          <w:lang w:eastAsia="es-ES"/>
+        </w:rPr>
+      </w:pPr>
+      <w:r>
+        <w:rPr>
+          <w:rFonts w:cs="Arial"/>
+          <w:i/>
+          <w:lang w:eastAsia="es-ES"/>
+        </w:rPr>
+        <w:t>Figura 4.2: Planilla de horarios por campo deportivo (Elaboración Propia, 2015)</w:t>
+      </w:r>
+    </w:p>
+    <w:p>
+      <w:pPr>
+        <w:jc w:val="center"/>
+        <w:rPr>
+          <w:rFonts w:cs="Arial"/>
+          <w:i/>
+          <w:lang w:eastAsia="es-ES"/>
+        </w:rPr>
+      </w:pPr>
+      <w:r>
+        <w:rPr>
+          <w:rFonts w:cs="Arial"/>
+          <w:i/>
+          <w:lang w:eastAsia="es-ES"/>
+        </w:rPr>
+        <w:t>Figura 4.3: Diagrama de flujo para el registro de una campo deportivo (Elaboración propia, 2015)</w:t>
+      </w:r>
+    </w:p>
+    <w:p>
+      <w:pPr>
+        <w:jc w:val="center"/>
+        <w:rPr>
+          <w:rFonts w:cs="Arial"/>
+          <w:i/>
+          <w:color w:val="000000"/>
+          <w:shd w:val="clear" w:color="auto" w:fill="FFFFFF"/>
+        </w:rPr>
+      </w:pPr>
+      <w:r>
+        <w:rPr>
+          <w:rFonts w:cs="Arial"/>
+          <w:i/>
+          <w:color w:val="000000"/>
+          <w:shd w:val="clear" w:color="auto" w:fill="FFFFFF"/>
+        </w:rPr>
+        <w:t>Figura 4.4: Diagrama de flujo para una reserva (Elaboración propia, 2015)</w:t>
+      </w:r>
+    </w:p>
+    <w:p>
+      <w:pPr>
+        <w:shd w:val="clear" w:color="auto" w:fill="FFFFFF"/>
+        <w:tabs>
+          <w:tab w:val="left" w:pos="2985"/>
+        </w:tabs>
+        <w:spacing w:before="60"/>
+        <w:jc w:val="center"/>
+        <w:textAlignment w:val="baseline"/>
+        <w:rPr>
+          <w:rFonts w:eastAsia="Times New Roman" w:cs="Arial"/>
+          <w:i/>
+          <w:color w:val="000000" w:themeColor="text1"/>
+          <w:lang w:eastAsia="es-ES"/>
+        </w:rPr>
+      </w:pPr>
+      <w:r>
+        <w:rPr>
+          <w:rFonts w:eastAsia="Times New Roman" w:cs="Arial"/>
+          <w:i/>
+          <w:color w:val="000000" w:themeColor="text1"/>
+          <w:lang w:eastAsia="es-ES"/>
+        </w:rPr>
+        <w:t>Figura 4.5: Proceso para realizar una reserva por días de mantenimiento (Elaboración propia, 2015)</w:t>
+      </w:r>
+    </w:p>
+    <w:p>
+      <w:pPr>
+        <w:jc w:val="center"/>
+      </w:pPr>
+      <w:r>
+        <w:rPr>
+          <w:i/>
+        </w:rPr>
+        <w:t>Figura 6.1: Diseño inicial de la base de datos (Elaboración propia, 2016)</w:t>
+      </w:r>
+    </w:p>
+    <w:p>
+      <w:pPr>
+        <w:jc w:val="center"/>
+        <w:rPr>
+          <w:i/>
+        </w:rPr>
+      </w:pPr>
+      <w:r>
+        <w:rPr>
+          <w:i/>
+        </w:rPr>
+        <w:t>Figura 6.2: Diseño de la página de inicio para dispositivos grandes (Elaboración propia, 2015)</w:t>
+      </w:r>
+    </w:p>
+    <w:p>
+      <w:pPr>
+        <w:jc w:val="center"/>
+        <w:rPr>
+          <w:i/>
+        </w:rPr>
+      </w:pPr>
+      <w:r>
+        <w:rPr>
+          <w:i/>
+        </w:rPr>
+        <w:t>Figura 6.3: Diseño de la página inicial para dispositivos pequeños (Elaboración propia, 2015)</w:t>
+      </w:r>
+    </w:p>
+    <w:p>
+      <w:pPr>
+        <w:jc w:val="center"/>
+        <w:rPr>
+          <w:i/>
+        </w:rPr>
+      </w:pPr>
+      <w:r>
+        <w:rPr>
+          <w:i/>
+        </w:rPr>
+        <w:t>Figura 6.4: Diseño de los formularios del sistema para dispositivos grandes (Elaboración propia, 2015)</w:t>
+      </w:r>
+    </w:p>
+    <w:p>
+      <w:pPr>
+        <w:jc w:val="center"/>
+        <w:rPr>
+          <w:i/>
+        </w:rPr>
+      </w:pPr>
+      <w:r>
+        <w:rPr>
+          <w:i/>
+        </w:rPr>
+        <w:t>Figura 6.5: Diseño de los formularios del sistema para dispositivos pequeños (Elaboración propia, 2015)</w:t>
+      </w:r>
+    </w:p>
+    <w:p>
+      <w:pPr>
+        <w:jc w:val="center"/>
+        <w:rPr>
+          <w:rFonts w:cs="Arial"/>
+        </w:rPr>
+      </w:pPr>
+    </w:p>
+    <w:p>
+      <w:pPr>
+        <w:jc w:val="center"/>
+        <w:rPr>
+          <w:i/>
+        </w:rPr>
+      </w:pPr>
+      <w:r>
+        <w:rPr>
+          <w:i/>
+        </w:rPr>
+        <w:t xml:space="preserve">Figura 6.6: Grafico </w:t>
+      </w:r>
+      <w:proofErr w:type="spellStart"/>
+      <w:r>
+        <w:rPr>
+          <w:i/>
+        </w:rPr>
+        <w:t>Burndown</w:t>
+      </w:r>
+      <w:proofErr w:type="spellEnd"/>
+      <w:r>
+        <w:rPr>
+          <w:i/>
+        </w:rPr>
+        <w:t xml:space="preserve"> primera iteración (Elaboración propia, 2015)</w:t>
+      </w:r>
+    </w:p>
+    <w:p>
+      <w:pPr>
+        <w:jc w:val="center"/>
+        <w:rPr>
+          <w:i/>
+        </w:rPr>
+      </w:pPr>
+      <w:r>
+        <w:rPr>
+          <w:i/>
+        </w:rPr>
+        <w:t>Figura 7</w:t>
+      </w:r>
+      <w:r>
+        <w:rPr>
+          <w:i/>
+        </w:rPr>
+        <w:t>.1: Diseño de la base de datos (Elaboración propia, 2016)</w:t>
+      </w:r>
+    </w:p>
+    <w:p>
+      <w:pPr>
+        <w:jc w:val="center"/>
+      </w:pPr>
+      <w:r>
+        <w:rPr>
+          <w:i/>
+        </w:rPr>
+        <w:t>Figura 7.2</w:t>
+      </w:r>
+      <w:r>
+        <w:rPr>
+          <w:i/>
+        </w:rPr>
+        <w:t xml:space="preserve">: </w:t>
+      </w:r>
+      <w:proofErr w:type="spellStart"/>
+      <w:r>
+        <w:rPr>
+          <w:i/>
+        </w:rPr>
+        <w:t>Dise</w:t>
+      </w:r>
+      <w:r>
+        <w:rPr>
+          <w:i/>
+          <w:lang w:val="es-BO"/>
+        </w:rPr>
+        <w:t>ño</w:t>
+      </w:r>
+      <w:proofErr w:type="spellEnd"/>
+      <w:r>
+        <w:rPr>
+          <w:i/>
+          <w:lang w:val="es-BO"/>
+        </w:rPr>
+        <w:t xml:space="preserve"> de la interfaz de administrador para dispositivos grandes</w:t>
+      </w:r>
+      <w:r>
+        <w:rPr>
+          <w:i/>
+        </w:rPr>
+        <w:t xml:space="preserve"> (Elabo</w:t>
+      </w:r>
+      <w:r>
+        <w:rPr>
+          <w:i/>
+        </w:rPr>
+        <w:t>ración propia, 2015</w:t>
+      </w:r>
+      <w:r>
+        <w:rPr>
+          <w:i/>
+        </w:rPr>
+        <w:t>)</w:t>
+      </w:r>
+    </w:p>
+    <w:p>
+      <w:pPr>
+        <w:jc w:val="center"/>
+      </w:pPr>
+      <w:r>
+        <w:rPr>
+          <w:i/>
+        </w:rPr>
+        <w:t>Figura 7.3</w:t>
+      </w:r>
+      <w:r>
+        <w:rPr>
+          <w:i/>
+        </w:rPr>
+        <w:t xml:space="preserve">: </w:t>
+      </w:r>
+      <w:proofErr w:type="spellStart"/>
+      <w:r>
+        <w:rPr>
+          <w:i/>
+        </w:rPr>
+        <w:t>Dise</w:t>
+      </w:r>
+      <w:r>
+        <w:rPr>
+          <w:i/>
+          <w:lang w:val="es-BO"/>
+        </w:rPr>
+        <w:t>ño</w:t>
+      </w:r>
+      <w:proofErr w:type="spellEnd"/>
+      <w:r>
+        <w:rPr>
+          <w:i/>
+          <w:lang w:val="es-BO"/>
+        </w:rPr>
+        <w:t xml:space="preserve"> de la interfaz de administrador para dispositivos pequeños</w:t>
+      </w:r>
+      <w:r>
+        <w:rPr>
+          <w:i/>
+        </w:rPr>
+        <w:t xml:space="preserve"> (Elabo</w:t>
+      </w:r>
+      <w:r>
+        <w:rPr>
+          <w:i/>
+        </w:rPr>
+        <w:t>ración propia, 2015</w:t>
+      </w:r>
+      <w:r>
+        <w:rPr>
+          <w:i/>
+        </w:rPr>
+        <w:t>)</w:t>
+      </w:r>
+    </w:p>
+    <w:p>
+      <w:pPr>
+        <w:jc w:val="center"/>
+      </w:pPr>
+      <w:r>
+        <w:rPr>
+          <w:i/>
+        </w:rPr>
+        <w:t>Figura 7.4</w:t>
+      </w:r>
+      <w:r>
+        <w:rPr>
+          <w:i/>
+        </w:rPr>
+        <w:t xml:space="preserve">: </w:t>
+      </w:r>
+      <w:proofErr w:type="spellStart"/>
+      <w:r>
+        <w:rPr>
+          <w:i/>
+        </w:rPr>
+        <w:t>Dise</w:t>
+      </w:r>
+      <w:r>
+        <w:rPr>
+          <w:i/>
+          <w:lang w:val="es-BO"/>
+        </w:rPr>
+        <w:t>ño</w:t>
+      </w:r>
+      <w:proofErr w:type="spellEnd"/>
+      <w:r>
+        <w:rPr>
+          <w:i/>
+          <w:lang w:val="es-BO"/>
+        </w:rPr>
+        <w:t xml:space="preserve"> fluido de la interfaz de la planilla para reservas</w:t>
+      </w:r>
+      <w:r>
+        <w:rPr>
+          <w:i/>
+        </w:rPr>
+        <w:t xml:space="preserve"> (Elabo</w:t>
+      </w:r>
+      <w:r>
+        <w:rPr>
+          <w:i/>
+        </w:rPr>
+        <w:t>ración propia, 2015</w:t>
+      </w:r>
+      <w:r>
+        <w:rPr>
+          <w:i/>
+        </w:rPr>
+        <w:t>)</w:t>
+      </w:r>
+    </w:p>
+    <w:p>
+      <w:pPr>
+        <w:jc w:val="center"/>
+      </w:pPr>
+      <w:r>
+        <w:rPr>
+          <w:i/>
+        </w:rPr>
+        <w:t>Figura 7.5</w:t>
+      </w:r>
+      <w:r>
+        <w:rPr>
+          <w:i/>
+        </w:rPr>
+        <w:t xml:space="preserve">: </w:t>
+      </w:r>
+      <w:r>
+        <w:rPr>
+          <w:i/>
+        </w:rPr>
+        <w:t xml:space="preserve">Grafico </w:t>
+      </w:r>
+      <w:proofErr w:type="spellStart"/>
+      <w:r>
+        <w:rPr>
+          <w:i/>
+        </w:rPr>
+        <w:t>Burndown</w:t>
+      </w:r>
+      <w:proofErr w:type="spellEnd"/>
+      <w:r>
+        <w:rPr>
+          <w:i/>
+        </w:rPr>
+        <w:t>, segunda iteración</w:t>
+      </w:r>
+      <w:r>
+        <w:rPr>
+          <w:i/>
+        </w:rPr>
+        <w:t xml:space="preserve"> (Elabo</w:t>
+      </w:r>
+      <w:r>
+        <w:rPr>
+          <w:i/>
+        </w:rPr>
+        <w:t>ración propia, 2015</w:t>
+      </w:r>
+      <w:r>
+        <w:rPr>
+          <w:i/>
+        </w:rPr>
+        <w:t>)</w:t>
+      </w:r>
+    </w:p>
+    <w:p>
+      <w:pPr>
+        <w:jc w:val="center"/>
+        <w:rPr>
+          <w:i/>
+        </w:rPr>
+      </w:pPr>
+      <w:r>
+        <w:rPr>
+          <w:i/>
+        </w:rPr>
+        <w:t>Figura 8</w:t>
+      </w:r>
+      <w:r>
+        <w:rPr>
+          <w:i/>
+        </w:rPr>
+        <w:t xml:space="preserve">.1: Diseño de la base de datos </w:t>
+      </w:r>
+      <w:r>
+        <w:rPr>
+          <w:i/>
+        </w:rPr>
+        <w:t>para la tercera iteración</w:t>
+      </w:r>
+      <w:r>
+        <w:rPr>
+          <w:i/>
+        </w:rPr>
+        <w:t xml:space="preserve"> (Elaboración</w:t>
+      </w:r>
+      <w:r>
+        <w:rPr>
+          <w:i/>
+        </w:rPr>
+        <w:t xml:space="preserve"> propia, 2016</w:t>
+      </w:r>
+      <w:r>
+        <w:rPr>
+          <w:i/>
+        </w:rPr>
+        <w:t>)</w:t>
+      </w:r>
+    </w:p>
+    <w:p>
+      <w:pPr>
+        <w:jc w:val="center"/>
+        <w:rPr>
+          <w:i/>
+        </w:rPr>
+      </w:pPr>
+      <w:r>
+        <w:rPr>
+          <w:i/>
+        </w:rPr>
+        <w:t>Figura 8.2</w:t>
+      </w:r>
+      <w:r>
+        <w:rPr>
+          <w:i/>
+        </w:rPr>
+        <w:t xml:space="preserve">: Diseño </w:t>
+      </w:r>
+      <w:r>
+        <w:rPr>
+          <w:i/>
+        </w:rPr>
+        <w:t>de la lista de complejos para dispositivos grandes</w:t>
+      </w:r>
+      <w:r>
+        <w:rPr>
+          <w:i/>
+        </w:rPr>
+        <w:t xml:space="preserve"> (Elaboración propia, 2016)</w:t>
+      </w:r>
+    </w:p>
+    <w:p>
+      <w:pPr>
+        <w:jc w:val="center"/>
+        <w:rPr>
+          <w:i/>
+        </w:rPr>
+      </w:pPr>
+      <w:r>
+        <w:rPr>
+          <w:i/>
+        </w:rPr>
+        <w:lastRenderedPageBreak/>
+        <w:t>Figura 8</w:t>
+      </w:r>
+      <w:r>
+        <w:rPr>
+          <w:i/>
+        </w:rPr>
+        <w:t>.3</w:t>
+      </w:r>
+      <w:r>
+        <w:rPr>
+          <w:i/>
+        </w:rPr>
+        <w:t xml:space="preserve">: Diseño </w:t>
+      </w:r>
+      <w:r>
+        <w:rPr>
+          <w:i/>
+        </w:rPr>
+        <w:t>de la lista de complejos para dispositivos pequeños</w:t>
+      </w:r>
+      <w:r>
+        <w:rPr>
+          <w:i/>
+        </w:rPr>
+        <w:t xml:space="preserve"> (Elaboración propia, 2016)</w:t>
+      </w:r>
+    </w:p>
+    <w:p>
+      <w:pPr>
+        <w:jc w:val="center"/>
+        <w:rPr>
+          <w:i/>
+        </w:rPr>
+      </w:pPr>
+      <w:r>
+        <w:rPr>
+          <w:i/>
+        </w:rPr>
+        <w:t>Figura 8.4</w:t>
+      </w:r>
+      <w:r>
+        <w:rPr>
+          <w:i/>
+        </w:rPr>
+        <w:t xml:space="preserve">: Diseño </w:t>
+      </w:r>
+      <w:r>
+        <w:rPr>
+          <w:i/>
+        </w:rPr>
+        <w:t>de la interfaz de reportes para dispositivos grandes</w:t>
+      </w:r>
+      <w:r>
+        <w:rPr>
+          <w:i/>
+        </w:rPr>
+        <w:t xml:space="preserve"> (Elaboración propia, 2016)</w:t>
+      </w:r>
+    </w:p>
+    <w:p>
+      <w:pPr>
+        <w:jc w:val="center"/>
+        <w:rPr>
+          <w:i/>
+        </w:rPr>
+      </w:pPr>
+      <w:r>
+        <w:rPr>
+          <w:i/>
+        </w:rPr>
+        <w:t>Figura 8.5</w:t>
+      </w:r>
+      <w:r>
+        <w:rPr>
+          <w:i/>
+        </w:rPr>
+        <w:t xml:space="preserve">: Diseño </w:t>
+      </w:r>
+      <w:r>
+        <w:rPr>
+          <w:i/>
+        </w:rPr>
+        <w:t>de la interfaz de reportes para dispositivos pequeños</w:t>
+      </w:r>
+      <w:r>
+        <w:rPr>
+          <w:i/>
+        </w:rPr>
+        <w:t xml:space="preserve"> (Elaboración propia, 2016)</w:t>
+      </w:r>
+    </w:p>
+    <w:p>
+      <w:pPr>
+        <w:jc w:val="center"/>
+        <w:rPr>
+          <w:i/>
+        </w:rPr>
+      </w:pPr>
+      <w:r>
+        <w:rPr>
+          <w:i/>
+        </w:rPr>
+        <w:t>Figura 8</w:t>
+      </w:r>
+      <w:r>
+        <w:rPr>
+          <w:i/>
+        </w:rPr>
+        <w:t>.6</w:t>
+      </w:r>
+      <w:r>
+        <w:rPr>
+          <w:i/>
+        </w:rPr>
+        <w:t xml:space="preserve">: </w:t>
+      </w:r>
+      <w:r>
+        <w:rPr>
+          <w:i/>
+        </w:rPr>
+        <w:t xml:space="preserve">Grafico </w:t>
+      </w:r>
+      <w:proofErr w:type="spellStart"/>
+      <w:r>
+        <w:rPr>
+          <w:i/>
+        </w:rPr>
+        <w:t>Burndown</w:t>
+      </w:r>
+      <w:proofErr w:type="spellEnd"/>
+      <w:r>
+        <w:rPr>
+          <w:i/>
+        </w:rPr>
+        <w:t xml:space="preserve"> de la tercera iteración</w:t>
+      </w:r>
+      <w:r>
+        <w:rPr>
+          <w:i/>
+        </w:rPr>
+        <w:t xml:space="preserve"> (Elaboración propia, 2016)</w:t>
+      </w:r>
+    </w:p>
+    <w:p>
+      <w:pPr>
+        <w:jc w:val="center"/>
+        <w:rPr>
+          <w:i/>
+        </w:rPr>
+      </w:pPr>
+      <w:r>
+        <w:rPr>
+          <w:i/>
+        </w:rPr>
+        <w:t>Figura 9</w:t>
+      </w:r>
+      <w:r>
+        <w:rPr>
+          <w:i/>
+        </w:rPr>
+        <w:t>.1: Diseño de la base de datos para la cuarta iteración (Elaboración propia, 2016)</w:t>
+      </w:r>
+    </w:p>
+    <w:p>
+      <w:pPr>
+        <w:jc w:val="center"/>
+        <w:rPr>
+          <w:i/>
+        </w:rPr>
+      </w:pPr>
+      <w:r>
+        <w:rPr>
+          <w:i/>
+        </w:rPr>
+        <w:t>Figura 9.2</w:t>
+      </w:r>
+      <w:r>
+        <w:rPr>
+          <w:i/>
+        </w:rPr>
+        <w:t xml:space="preserve">: Diseño </w:t>
+      </w:r>
+      <w:r>
+        <w:rPr>
+          <w:i/>
+        </w:rPr>
+        <w:t>de la interfaz de los reportes diarios para dispositivos grandes</w:t>
+      </w:r>
+      <w:r>
+        <w:rPr>
+          <w:i/>
+        </w:rPr>
+        <w:t xml:space="preserve"> (Elaboración propia, 2016)</w:t>
+      </w:r>
+    </w:p>
+    <w:p>
+      <w:pPr>
+        <w:jc w:val="center"/>
+        <w:rPr>
+          <w:i/>
+        </w:rPr>
+      </w:pPr>
+      <w:r>
+        <w:rPr>
+          <w:i/>
+        </w:rPr>
+        <w:t>Figura 9.3</w:t>
+      </w:r>
+      <w:r>
+        <w:rPr>
+          <w:i/>
+        </w:rPr>
+        <w:t xml:space="preserve">: Diseño </w:t>
+      </w:r>
+      <w:r>
+        <w:rPr>
+          <w:i/>
+        </w:rPr>
+        <w:t>de la interfaz de los reportes diarios para dispositivos pequeños</w:t>
+      </w:r>
+      <w:r>
+        <w:rPr>
+          <w:i/>
+        </w:rPr>
+        <w:t xml:space="preserve"> (Elaboración propia, 2016)</w:t>
+      </w:r>
+    </w:p>
+    <w:p>
+      <w:pPr>
+        <w:jc w:val="center"/>
+        <w:rPr>
+          <w:i/>
+        </w:rPr>
+      </w:pPr>
+      <w:r>
+        <w:rPr>
+          <w:i/>
+        </w:rPr>
+        <w:t>Figura 9.4</w:t>
+      </w:r>
+      <w:r>
+        <w:rPr>
+          <w:i/>
+        </w:rPr>
+        <w:t xml:space="preserve">: Diseño </w:t>
+      </w:r>
+      <w:r>
+        <w:rPr>
+          <w:i/>
+        </w:rPr>
+        <w:t>de la interfaz de búsqueda para dispositivos grandes</w:t>
+      </w:r>
+      <w:r>
+        <w:rPr>
+          <w:i/>
+        </w:rPr>
+        <w:t xml:space="preserve"> (Elaboración propia, 2016)</w:t>
+      </w:r>
+    </w:p>
+    <w:p>
+      <w:pPr>
+        <w:jc w:val="center"/>
+        <w:rPr>
+          <w:i/>
+        </w:rPr>
+      </w:pPr>
+      <w:r>
+        <w:rPr>
+          <w:i/>
+        </w:rPr>
+        <w:t>Figura 9.5</w:t>
+      </w:r>
+      <w:r>
+        <w:rPr>
+          <w:i/>
+        </w:rPr>
+        <w:t xml:space="preserve">: Diseño </w:t>
+      </w:r>
+      <w:r>
+        <w:rPr>
+          <w:i/>
+        </w:rPr>
+        <w:t>de la interfaz de búsqueda para dispositivos pequeños</w:t>
+      </w:r>
+      <w:r>
+        <w:rPr>
+          <w:i/>
+        </w:rPr>
+        <w:t xml:space="preserve"> (Elaboración propia, 2016)</w:t>
+      </w:r>
+    </w:p>
+    <w:p>
+      <w:pPr>
+        <w:jc w:val="center"/>
+        <w:rPr>
+          <w:i/>
+        </w:rPr>
+      </w:pPr>
+      <w:r>
+        <w:rPr>
+          <w:i/>
+        </w:rPr>
+        <w:t>Figura 9.6</w:t>
+      </w:r>
+      <w:r>
+        <w:rPr>
+          <w:i/>
+        </w:rPr>
+        <w:t>: Diseño</w:t>
+      </w:r>
+      <w:r>
+        <w:rPr>
+          <w:i/>
+        </w:rPr>
+        <w:t xml:space="preserve"> fluido</w:t>
+      </w:r>
+      <w:r>
+        <w:rPr>
+          <w:i/>
+        </w:rPr>
+        <w:t xml:space="preserve"> </w:t>
+      </w:r>
+      <w:r>
+        <w:rPr>
+          <w:i/>
+        </w:rPr>
+        <w:t>de la interfaz de búsqueda mediante mapa</w:t>
+      </w:r>
+      <w:r>
+        <w:rPr>
+          <w:i/>
+        </w:rPr>
+        <w:t xml:space="preserve"> (Elaboración propia, 2016)</w:t>
+      </w:r>
+    </w:p>
+    <w:p>
+      <w:pPr>
+        <w:jc w:val="center"/>
+        <w:rPr>
+          <w:i/>
+        </w:rPr>
+      </w:pPr>
+      <w:r>
+        <w:rPr>
+          <w:i/>
+        </w:rPr>
+        <w:t>Figura 9.7</w:t>
+      </w:r>
+      <w:r>
+        <w:rPr>
+          <w:i/>
+        </w:rPr>
+        <w:t xml:space="preserve">: </w:t>
+      </w:r>
+      <w:r>
+        <w:rPr>
+          <w:i/>
+        </w:rPr>
+        <w:t xml:space="preserve">Grafico </w:t>
+      </w:r>
+      <w:proofErr w:type="spellStart"/>
+      <w:r>
+        <w:rPr>
+          <w:i/>
+        </w:rPr>
+        <w:t>Burndown</w:t>
+      </w:r>
+      <w:proofErr w:type="spellEnd"/>
+      <w:r>
+        <w:rPr>
+          <w:i/>
+        </w:rPr>
+        <w:t>, cuarta iteración</w:t>
+      </w:r>
+      <w:r>
+        <w:rPr>
+          <w:i/>
+        </w:rPr>
+        <w:t xml:space="preserve"> (Elaboración propia, 2016)</w:t>
+      </w:r>
+    </w:p>
+    <w:p>
+      <w:pPr>
+        <w:jc w:val="center"/>
+        <w:rPr>
+          <w:i/>
+        </w:rPr>
+      </w:pPr>
+      <w:r>
+        <w:rPr>
+          <w:i/>
+        </w:rPr>
+        <w:t>Figura 10.1: Capacidades del servidor de producción para la cuenta en BYET (Elaboración propia, 2016)</w:t>
+      </w:r>
+    </w:p>
+    <w:p>
+      <w:pPr>
+        <w:jc w:val="center"/>
+        <w:rPr>
+          <w:i/>
+        </w:rPr>
+      </w:pPr>
+      <w:r>
+        <w:rPr>
+          <w:i/>
+        </w:rPr>
+        <w:t xml:space="preserve">Figura 10.2: Interfaz de </w:t>
+      </w:r>
+      <w:proofErr w:type="spellStart"/>
+      <w:r>
+        <w:rPr>
+          <w:i/>
+        </w:rPr>
+        <w:t>FileZila</w:t>
+      </w:r>
+      <w:proofErr w:type="spellEnd"/>
+      <w:r>
+        <w:rPr>
+          <w:i/>
+        </w:rPr>
+        <w:t xml:space="preserve"> </w:t>
+      </w:r>
+      <w:proofErr w:type="spellStart"/>
+      <w:r>
+        <w:rPr>
+          <w:i/>
+        </w:rPr>
+        <w:t>Client</w:t>
+      </w:r>
+      <w:proofErr w:type="spellEnd"/>
+      <w:r>
+        <w:rPr>
+          <w:i/>
+        </w:rPr>
+        <w:t xml:space="preserve">  (Elaboración propia, 2016)</w:t>
+      </w:r>
+    </w:p>
+    <w:p>
+      <w:pPr>
+        <w:jc w:val="center"/>
+        <w:rPr>
+          <w:rFonts w:cs="Arial"/>
+        </w:rPr>
+      </w:pPr>
       <w:bookmarkStart w:id="0" w:name="_GoBack"/>
       <w:bookmarkEnd w:id="0"/>
+    </w:p>
+    <w:p>
+      <w:pPr>
+        <w:jc w:val="center"/>
+        <w:rPr>
+          <w:rFonts w:cs="Arial"/>
+        </w:rPr>
+      </w:pPr>
+    </w:p>
+    <w:p>
+      <w:pPr>
+        <w:jc w:val="center"/>
+        <w:rPr>
+          <w:rFonts w:cs="Arial"/>
+        </w:rPr>
+      </w:pPr>
+    </w:p>
+    <w:p>
+      <w:pPr>
+        <w:jc w:val="center"/>
+        <w:rPr>
+          <w:rFonts w:cs="Arial"/>
+        </w:rPr>
+      </w:pPr>
+    </w:p>
+    <w:p>
+      <w:pPr>
+        <w:jc w:val="center"/>
+        <w:rPr>
+          <w:rFonts w:cs="Arial"/>
+        </w:rPr>
+      </w:pPr>
+    </w:p>
+    <w:p>
+      <w:pPr>
+        <w:jc w:val="center"/>
+        <w:rPr>
+          <w:rFonts w:cs="Arial"/>
+        </w:rPr>
+      </w:pPr>
+    </w:p>
+    <w:p>
+      <w:pPr>
+        <w:jc w:val="center"/>
+        <w:rPr>
+          <w:rFonts w:cs="Arial"/>
+        </w:rPr>
+      </w:pPr>
+    </w:p>
+    <w:p>
+      <w:pPr>
+        <w:jc w:val="center"/>
+        <w:rPr>
+          <w:rFonts w:cs="Arial"/>
+        </w:rPr>
+      </w:pPr>
+    </w:p>
+    <w:p>
+      <w:pPr>
+        <w:jc w:val="center"/>
+        <w:rPr>
+          <w:rFonts w:cs="Arial"/>
+        </w:rPr>
+      </w:pPr>
+    </w:p>
+    <w:p>
+      <w:pPr>
+        <w:jc w:val="center"/>
+        <w:rPr>
+          <w:rFonts w:cs="Arial"/>
+        </w:rPr>
+      </w:pPr>
+    </w:p>
+    <w:p>
+      <w:pPr>
+        <w:jc w:val="center"/>
+        <w:rPr>
+          <w:rFonts w:cs="Arial"/>
+        </w:rPr>
+      </w:pPr>
+    </w:p>
+    <w:p>
+      <w:pPr>
+        <w:jc w:val="center"/>
+        <w:rPr>
+          <w:rFonts w:cs="Arial"/>
+        </w:rPr>
+      </w:pPr>
+      <w:r>
+        <w:rPr>
+          <w:rFonts w:cs="Arial"/>
+        </w:rPr>
+        <w:t>Tabla 2.1</w:t>
+      </w:r>
+      <w:r>
+        <w:rPr>
+          <w:rFonts w:cs="Arial"/>
+        </w:rPr>
+        <w:t>: Cómo las acciones de HTTP son relevantes para el funcionamiento de bases de datos (HUNG, 2014)</w:t>
+      </w:r>
+    </w:p>
+    <w:p>
+      <w:pPr>
+        <w:jc w:val="center"/>
+        <w:rPr>
+          <w:rFonts w:cs="Arial"/>
+        </w:rPr>
+      </w:pPr>
+      <w:r>
+        <w:rPr>
+          <w:rFonts w:cs="Arial"/>
+        </w:rPr>
+        <w:t>Tabla 2.2</w:t>
+      </w:r>
+      <w:r>
+        <w:rPr>
+          <w:rFonts w:cs="Arial"/>
+        </w:rPr>
+        <w:t>: Respuestas a peticiones comunes en un servicio REST  (HUNG, 2014)</w:t>
+      </w:r>
+    </w:p>
+    <w:p>
+      <w:pPr>
+        <w:jc w:val="center"/>
+        <w:rPr>
+          <w:i/>
+        </w:rPr>
+      </w:pPr>
+      <w:r>
+        <w:rPr>
+          <w:i/>
+        </w:rPr>
+        <w:t>Tabla 5.1: Duración de las iteraciones (Elaboración propia, 2015)</w:t>
+      </w:r>
+    </w:p>
+    <w:p>
+      <w:pPr>
+        <w:tabs>
+          <w:tab w:val="left" w:pos="1980"/>
+        </w:tabs>
+        <w:jc w:val="center"/>
+        <w:rPr>
+          <w:i/>
+        </w:rPr>
+      </w:pPr>
+      <w:r>
+        <w:rPr>
+          <w:i/>
+        </w:rPr>
+        <w:t>Tabla 5.2: Fechas de las reuniones programadas con el dueño del producto (Elaboración propia, 2015)</w:t>
+      </w:r>
+    </w:p>
+    <w:p>
+      <w:pPr>
+        <w:jc w:val="center"/>
+        <w:rPr>
+          <w:i/>
+        </w:rPr>
+      </w:pPr>
+      <w:r>
+        <w:rPr>
+          <w:i/>
+        </w:rPr>
+        <w:lastRenderedPageBreak/>
+        <w:t>Tabla 5.3: Tabla de factor de ajuste (Elaboración propia, 2015)</w:t>
+      </w:r>
+    </w:p>
+    <w:p>
+      <w:pPr>
+        <w:jc w:val="center"/>
+        <w:rPr>
+          <w:i/>
+        </w:rPr>
+      </w:pPr>
+      <w:r>
+        <w:rPr>
+          <w:i/>
+        </w:rPr>
+        <w:t>Tabla 5.4: Tabla de puntos de función (Elaboración propia, 2015)</w:t>
+      </w:r>
+    </w:p>
+    <w:p>
+      <w:pPr>
+        <w:spacing w:before="120"/>
+        <w:jc w:val="center"/>
+        <w:rPr>
+          <w:rFonts w:eastAsiaTheme="minorEastAsia"/>
+          <w:i/>
+        </w:rPr>
+      </w:pPr>
+      <w:r>
+        <w:rPr>
+          <w:rFonts w:eastAsiaTheme="minorEastAsia"/>
+          <w:i/>
+        </w:rPr>
+        <w:t>Tabla 5.5: Costos indirectos de desarrollo (Elaboración propia, 2015)</w:t>
+      </w:r>
+    </w:p>
+    <w:p>
+      <w:pPr>
+        <w:tabs>
+          <w:tab w:val="left" w:pos="2895"/>
+        </w:tabs>
+        <w:jc w:val="center"/>
+        <w:rPr>
+          <w:rFonts w:eastAsiaTheme="minorEastAsia"/>
+          <w:i/>
+        </w:rPr>
+      </w:pPr>
+      <w:r>
+        <w:rPr>
+          <w:rFonts w:eastAsiaTheme="minorEastAsia"/>
+          <w:i/>
+        </w:rPr>
+        <w:t>Tabla 5.6: Planificación de entregas (Elaboración propia, 2015)</w:t>
+      </w:r>
+    </w:p>
+    <w:p>
+      <w:pPr>
+        <w:jc w:val="center"/>
+        <w:rPr>
+          <w:i/>
+        </w:rPr>
+      </w:pPr>
+      <w:r>
+        <w:rPr>
+          <w:i/>
+        </w:rPr>
+        <w:t>Tabla 6.1: Pila de la primera iteración (Elaboración propia, 2015)</w:t>
+      </w:r>
+    </w:p>
+    <w:p>
+      <w:pPr>
+        <w:jc w:val="center"/>
+        <w:rPr>
+          <w:i/>
+        </w:rPr>
+      </w:pPr>
+      <w:r>
+        <w:rPr>
+          <w:i/>
+        </w:rPr>
+        <w:t>Tabla 6.2: Estimación de esfuerzo de la primera iteración (Elaboración propia, 2015)</w:t>
+      </w:r>
+    </w:p>
+    <w:p>
+      <w:pPr>
+        <w:pStyle w:val="Ttulo2"/>
+        <w:jc w:val="center"/>
+        <w:rPr>
+          <w:rFonts w:ascii="Arial" w:hAnsi="Arial" w:cs="Arial"/>
+          <w:b w:val="0"/>
+          <w:i/>
+          <w:color w:val="000000" w:themeColor="text1"/>
+          <w:sz w:val="22"/>
+          <w:szCs w:val="22"/>
+        </w:rPr>
+      </w:pPr>
+      <w:r>
+        <w:rPr>
+          <w:rFonts w:ascii="Arial" w:hAnsi="Arial" w:cs="Arial"/>
+          <w:b w:val="0"/>
+          <w:i/>
+          <w:color w:val="000000" w:themeColor="text1"/>
+          <w:sz w:val="22"/>
+          <w:szCs w:val="22"/>
+        </w:rPr>
+        <w:t>Tabla 6.3: Definición de tareas de la primera iteración (Elaboración propia, 2015)</w:t>
+      </w:r>
+    </w:p>
+    <w:p>
+      <w:pPr>
+        <w:spacing w:before="60"/>
+        <w:jc w:val="left"/>
+        <w:rPr>
+          <w:rFonts w:cs="Arial"/>
+          <w:i/>
+        </w:rPr>
+      </w:pPr>
+    </w:p>
+    <w:p>
+      <w:pPr>
+        <w:pStyle w:val="Ttulo2"/>
+        <w:jc w:val="center"/>
+        <w:rPr>
+          <w:rFonts w:ascii="Arial" w:hAnsi="Arial" w:cs="Arial"/>
+          <w:b w:val="0"/>
+          <w:i/>
+          <w:color w:val="000000" w:themeColor="text1"/>
+          <w:sz w:val="22"/>
+          <w:szCs w:val="22"/>
+        </w:rPr>
+      </w:pPr>
+      <w:r>
+        <w:rPr>
+          <w:rFonts w:ascii="Arial" w:hAnsi="Arial" w:cs="Arial"/>
+          <w:b w:val="0"/>
+          <w:i/>
+          <w:color w:val="000000" w:themeColor="text1"/>
+          <w:sz w:val="22"/>
+          <w:szCs w:val="22"/>
+        </w:rPr>
+        <w:t>Tabla 6.4: Revisión de los criterios de aceptación, primera iteración (Elaboración propia, 2015)</w:t>
+      </w:r>
+    </w:p>
+    <w:p>
+      <w:pPr>
+        <w:jc w:val="center"/>
+        <w:rPr>
+          <w:i/>
+        </w:rPr>
+      </w:pPr>
+      <w:r>
+        <w:rPr>
+          <w:i/>
+        </w:rPr>
+        <w:t>Tabla 7.1: Pila de la segunda iteración (Elabo</w:t>
+      </w:r>
+      <w:r>
+        <w:rPr>
+          <w:i/>
+        </w:rPr>
+        <w:t>ración propia, 2015</w:t>
+      </w:r>
+      <w:r>
+        <w:rPr>
+          <w:i/>
+        </w:rPr>
+        <w:t>)</w:t>
+      </w:r>
+    </w:p>
+    <w:p>
+      <w:pPr>
+        <w:jc w:val="center"/>
+      </w:pPr>
+      <w:r>
+        <w:rPr>
+          <w:i/>
+        </w:rPr>
+        <w:t>Tabla 7.2: Estimación de esfuerzo</w:t>
+      </w:r>
+      <w:r>
+        <w:rPr>
+          <w:i/>
+        </w:rPr>
+        <w:t xml:space="preserve"> </w:t>
+      </w:r>
+      <w:r>
+        <w:rPr>
+          <w:i/>
+        </w:rPr>
+        <w:t xml:space="preserve">de la </w:t>
+      </w:r>
+      <w:r>
+        <w:rPr>
+          <w:i/>
+        </w:rPr>
+        <w:t>segunda iteración (Elabo</w:t>
+      </w:r>
+      <w:r>
+        <w:rPr>
+          <w:i/>
+        </w:rPr>
+        <w:t>ración propia, 2015</w:t>
+      </w:r>
+      <w:r>
+        <w:rPr>
+          <w:i/>
+        </w:rPr>
+        <w:t>)</w:t>
+      </w:r>
+    </w:p>
+    <w:p>
+      <w:pPr>
+        <w:jc w:val="center"/>
+      </w:pPr>
+      <w:r>
+        <w:rPr>
+          <w:i/>
+        </w:rPr>
+        <w:t>Tabla 7.3</w:t>
+      </w:r>
+      <w:r>
+        <w:rPr>
+          <w:i/>
+        </w:rPr>
+        <w:t xml:space="preserve">: </w:t>
+      </w:r>
+      <w:r>
+        <w:rPr>
+          <w:i/>
+        </w:rPr>
+        <w:t>Definición de tareas, segunda iteración</w:t>
+      </w:r>
+      <w:r>
+        <w:rPr>
+          <w:i/>
+        </w:rPr>
+        <w:t xml:space="preserve"> (Elabo</w:t>
+      </w:r>
+      <w:r>
+        <w:rPr>
+          <w:i/>
+        </w:rPr>
+        <w:t>ración propia, 2015</w:t>
+      </w:r>
+      <w:r>
+        <w:rPr>
+          <w:i/>
+        </w:rPr>
+        <w:t>)</w:t>
+      </w:r>
+    </w:p>
+    <w:p>
+      <w:pPr>
+        <w:jc w:val="center"/>
+      </w:pPr>
+      <w:r>
+        <w:rPr>
+          <w:i/>
+        </w:rPr>
+        <w:t>Tabla 7.4</w:t>
+      </w:r>
+      <w:r>
+        <w:rPr>
+          <w:i/>
+        </w:rPr>
+        <w:t xml:space="preserve">: </w:t>
+      </w:r>
+      <w:r>
+        <w:rPr>
+          <w:i/>
+        </w:rPr>
+        <w:t xml:space="preserve">Revisión de los criterios de aceptación, segunda iteración </w:t>
+      </w:r>
+      <w:r>
+        <w:rPr>
+          <w:i/>
+        </w:rPr>
+        <w:t>(Elabo</w:t>
+      </w:r>
+      <w:r>
+        <w:rPr>
+          <w:i/>
+        </w:rPr>
+        <w:t>ración propia, 2015</w:t>
+      </w:r>
+      <w:r>
+        <w:rPr>
+          <w:i/>
+        </w:rPr>
+        <w:t>)</w:t>
+      </w:r>
+    </w:p>
+    <w:p>
+      <w:pPr>
+        <w:jc w:val="center"/>
+      </w:pPr>
+      <w:r>
+        <w:rPr>
+          <w:i/>
+        </w:rPr>
+        <w:t>Tabla 8.1</w:t>
+      </w:r>
+      <w:r>
+        <w:rPr>
+          <w:i/>
+        </w:rPr>
+        <w:t xml:space="preserve">: </w:t>
+      </w:r>
+      <w:r>
+        <w:rPr>
+          <w:i/>
+        </w:rPr>
+        <w:t xml:space="preserve">Pila de la tercera iteración </w:t>
+      </w:r>
+      <w:r>
+        <w:rPr>
+          <w:i/>
+        </w:rPr>
+        <w:t>(Elabo</w:t>
+      </w:r>
+      <w:r>
+        <w:rPr>
+          <w:i/>
+        </w:rPr>
+        <w:t>ración propia, 2016</w:t>
+      </w:r>
+      <w:r>
+        <w:rPr>
+          <w:i/>
+        </w:rPr>
+        <w:t>)</w:t>
+      </w:r>
+    </w:p>
+    <w:p>
+      <w:pPr>
+        <w:jc w:val="center"/>
+      </w:pPr>
+      <w:r>
+        <w:rPr>
+          <w:i/>
+        </w:rPr>
+        <w:t>Tabla 8.2</w:t>
+      </w:r>
+      <w:r>
+        <w:rPr>
+          <w:i/>
+        </w:rPr>
+        <w:t xml:space="preserve">: </w:t>
+      </w:r>
+      <w:r>
+        <w:rPr>
+          <w:i/>
+        </w:rPr>
+        <w:t xml:space="preserve">Estimación de esfuerzo de la tercera iteración </w:t>
+      </w:r>
+      <w:r>
+        <w:rPr>
+          <w:i/>
+        </w:rPr>
+        <w:t>(Elabo</w:t>
+      </w:r>
+      <w:r>
+        <w:rPr>
+          <w:i/>
+        </w:rPr>
+        <w:t>ración propia, 2016</w:t>
+      </w:r>
+      <w:r>
+        <w:rPr>
+          <w:i/>
+        </w:rPr>
+        <w:t>)</w:t>
+      </w:r>
+    </w:p>
+    <w:p>
+      <w:pPr>
+        <w:jc w:val="center"/>
+      </w:pPr>
+      <w:r>
+        <w:rPr>
+          <w:i/>
+        </w:rPr>
+        <w:t>Tabla 8.3</w:t>
+      </w:r>
+      <w:r>
+        <w:rPr>
+          <w:i/>
+        </w:rPr>
+        <w:t xml:space="preserve">: </w:t>
+      </w:r>
+      <w:r>
+        <w:rPr>
+          <w:i/>
+        </w:rPr>
+        <w:t xml:space="preserve">Definición de tarea, tercera iteración </w:t>
+      </w:r>
+      <w:r>
+        <w:rPr>
+          <w:i/>
+        </w:rPr>
+        <w:t>(Elabo</w:t>
+      </w:r>
+      <w:r>
+        <w:rPr>
+          <w:i/>
+        </w:rPr>
+        <w:t>ración propia, 2016</w:t>
+      </w:r>
+      <w:r>
+        <w:rPr>
+          <w:i/>
+        </w:rPr>
+        <w:t>)</w:t>
+      </w:r>
+    </w:p>
+    <w:p>
+      <w:pPr>
+        <w:jc w:val="center"/>
+      </w:pPr>
+      <w:r>
+        <w:rPr>
+          <w:i/>
+        </w:rPr>
+        <w:t>Tabla 8.4</w:t>
+      </w:r>
+      <w:r>
+        <w:rPr>
+          <w:i/>
+        </w:rPr>
+        <w:t xml:space="preserve">: </w:t>
+      </w:r>
+      <w:r>
+        <w:rPr>
+          <w:i/>
+        </w:rPr>
+        <w:t xml:space="preserve">Revisión de los criterios de aceptación, tercera iteración </w:t>
+      </w:r>
+      <w:r>
+        <w:rPr>
+          <w:i/>
+        </w:rPr>
+        <w:t>(Elabo</w:t>
+      </w:r>
+      <w:r>
+        <w:rPr>
+          <w:i/>
+        </w:rPr>
+        <w:t>ración propia, 2016</w:t>
+      </w:r>
+      <w:r>
+        <w:rPr>
+          <w:i/>
+        </w:rPr>
+        <w:t>)</w:t>
+      </w:r>
+    </w:p>
+    <w:p>
+      <w:pPr>
+        <w:jc w:val="center"/>
+        <w:rPr>
+          <w:rFonts w:cs="Arial"/>
+        </w:rPr>
+      </w:pPr>
+      <w:r>
+        <w:rPr>
+          <w:rFonts w:cs="Arial"/>
+          <w:i/>
+        </w:rPr>
+        <w:t>Tabla 9.1</w:t>
+      </w:r>
+      <w:r>
+        <w:rPr>
+          <w:rFonts w:cs="Arial"/>
+          <w:i/>
+        </w:rPr>
+        <w:t xml:space="preserve">: </w:t>
+      </w:r>
+      <w:r>
+        <w:rPr>
+          <w:rFonts w:cs="Arial"/>
+          <w:i/>
+        </w:rPr>
+        <w:t>Pila de la</w:t>
+      </w:r>
+      <w:r>
+        <w:rPr>
+          <w:rFonts w:cs="Arial"/>
+          <w:i/>
+        </w:rPr>
+        <w:t xml:space="preserve"> </w:t>
+      </w:r>
+      <w:r>
+        <w:rPr>
+          <w:rFonts w:cs="Arial"/>
+          <w:i/>
+        </w:rPr>
+        <w:t>cuarta</w:t>
+      </w:r>
+      <w:r>
+        <w:rPr>
+          <w:rFonts w:cs="Arial"/>
+          <w:i/>
+        </w:rPr>
+        <w:t xml:space="preserve"> iteración (Elaboración propia, 2016)</w:t>
+      </w:r>
+    </w:p>
+    <w:p>
+      <w:pPr>
+        <w:jc w:val="center"/>
+        <w:rPr>
+          <w:rFonts w:cs="Arial"/>
+        </w:rPr>
+      </w:pPr>
+      <w:r>
+        <w:rPr>
+          <w:rFonts w:cs="Arial"/>
+          <w:i/>
+        </w:rPr>
+        <w:t>Tabla 9.2</w:t>
+      </w:r>
+      <w:r>
+        <w:rPr>
+          <w:rFonts w:cs="Arial"/>
+          <w:i/>
+        </w:rPr>
+        <w:t xml:space="preserve">: </w:t>
+      </w:r>
+      <w:r>
+        <w:rPr>
+          <w:rFonts w:cs="Arial"/>
+          <w:i/>
+        </w:rPr>
+        <w:t>Estimación de esfuerzo,</w:t>
+      </w:r>
+      <w:r>
+        <w:rPr>
+          <w:rFonts w:cs="Arial"/>
+          <w:i/>
+        </w:rPr>
+        <w:t xml:space="preserve"> </w:t>
+      </w:r>
+      <w:r>
+        <w:rPr>
+          <w:rFonts w:cs="Arial"/>
+          <w:i/>
+        </w:rPr>
+        <w:t>cuarta</w:t>
+      </w:r>
+      <w:r>
+        <w:rPr>
+          <w:rFonts w:cs="Arial"/>
+          <w:i/>
+        </w:rPr>
+        <w:t xml:space="preserve"> iteración (Elaboración propia, 2016)</w:t>
+      </w:r>
+    </w:p>
+    <w:p>
+      <w:pPr>
+        <w:jc w:val="center"/>
+        <w:rPr>
+          <w:rFonts w:cs="Arial"/>
+        </w:rPr>
+      </w:pPr>
+      <w:r>
+        <w:rPr>
+          <w:rFonts w:cs="Arial"/>
+          <w:i/>
+        </w:rPr>
+        <w:t>Tabla 9.3</w:t>
+      </w:r>
+      <w:r>
+        <w:rPr>
+          <w:rFonts w:cs="Arial"/>
+          <w:i/>
+        </w:rPr>
+        <w:t xml:space="preserve">: </w:t>
+      </w:r>
+      <w:r>
+        <w:rPr>
+          <w:rFonts w:cs="Arial"/>
+          <w:i/>
+        </w:rPr>
+        <w:t>Definición de tareas,</w:t>
+      </w:r>
+      <w:r>
+        <w:rPr>
+          <w:rFonts w:cs="Arial"/>
+          <w:i/>
+        </w:rPr>
+        <w:t xml:space="preserve"> </w:t>
+      </w:r>
+      <w:r>
+        <w:rPr>
+          <w:rFonts w:cs="Arial"/>
+          <w:i/>
+        </w:rPr>
+        <w:t>cuarta</w:t>
+      </w:r>
+      <w:r>
+        <w:rPr>
+          <w:rFonts w:cs="Arial"/>
+          <w:i/>
+        </w:rPr>
+        <w:t xml:space="preserve"> iteración (Elaboración propia, 2016)</w:t>
+      </w:r>
+    </w:p>
+    <w:p>
+      <w:pPr>
+        <w:jc w:val="center"/>
+        <w:rPr>
+          <w:i/>
+        </w:rPr>
+      </w:pPr>
+      <w:r>
+        <w:rPr>
+          <w:i/>
+        </w:rPr>
+        <w:t>Tabla 9.4</w:t>
+      </w:r>
+      <w:r>
+        <w:rPr>
+          <w:i/>
+        </w:rPr>
+        <w:t xml:space="preserve">: </w:t>
+      </w:r>
+      <w:r>
+        <w:rPr>
+          <w:i/>
+        </w:rPr>
+        <w:t>Revisión de los criterios de aceptación de la cuarta iteración</w:t>
+      </w:r>
+      <w:r>
+        <w:rPr>
+          <w:i/>
+        </w:rPr>
+        <w:t xml:space="preserve"> (Elaboración propia, 2016)</w:t>
+      </w:r>
+    </w:p>
+    <w:p>
+      <w:pPr>
+        <w:jc w:val="center"/>
+        <w:rPr>
+          <w:i/>
+        </w:rPr>
+      </w:pPr>
+      <w:r>
+        <w:rPr>
+          <w:i/>
+        </w:rPr>
+        <w:t>Tabla 10.1: Características del servidor de producción (Elaboración propia,</w:t>
+      </w:r>
+      <w:r>
+        <w:rPr>
+          <w:i/>
+        </w:rPr>
+        <w:t xml:space="preserve"> </w:t>
+      </w:r>
+      <w:r>
+        <w:rPr>
+          <w:i/>
+        </w:rPr>
+        <w:t>2016)</w:t>
+      </w:r>
+    </w:p>
+    <w:p>
+      <w:pPr>
+        <w:jc w:val="center"/>
+        <w:rPr>
+          <w:i/>
+        </w:rPr>
+      </w:pPr>
+      <w:r>
+        <w:rPr>
+          <w:i/>
+        </w:rPr>
+        <w:t xml:space="preserve">Tabla 10.2: Información sobre la cuenta en BYET Internet </w:t>
+      </w:r>
+      <w:proofErr w:type="spellStart"/>
+      <w:r>
+        <w:rPr>
+          <w:i/>
+        </w:rPr>
+        <w:t>Services</w:t>
+      </w:r>
+      <w:proofErr w:type="spellEnd"/>
+      <w:r>
+        <w:rPr>
+          <w:i/>
+        </w:rPr>
+        <w:t xml:space="preserve"> (Elaboración propia, 2016)</w:t>
+      </w:r>
+    </w:p>
+    <w:p>
+      <w:pPr>
+        <w:rPr>
+          <w:lang w:val="en-US"/>
+        </w:rPr>
+      </w:pPr>
     </w:p>
     <w:sectPr>
       <w:pgSz w:w="12240" w:h="15840"/>
@@ -14,6 +2462,56 @@
     </w:sectPr>
   </w:body>
 </w:document>
+</file>
+
+<file path=word/endnotes.xml><?xml version="1.0" encoding="utf-8"?>
+<w:endnotes xmlns:wpc="http://schemas.microsoft.com/office/word/2010/wordprocessingCanvas" xmlns:mc="http://schemas.openxmlformats.org/markup-compatibility/2006" xmlns:o="urn:schemas-microsoft-com:office:office" xmlns:r="http://schemas.openxmlformats.org/officeDocument/2006/relationships" xmlns:m="http://schemas.openxmlformats.org/officeDocument/2006/math" xmlns:v="urn:schemas-microsoft-com:vml" xmlns:wp14="http://schemas.microsoft.com/office/word/2010/wordprocessingDrawing" xmlns:wp="http://schemas.openxmlformats.org/drawingml/2006/wordprocessingDrawing" xmlns:w10="urn:schemas-microsoft-com:office:word" xmlns:w="http://schemas.openxmlformats.org/wordprocessingml/2006/main" xmlns:w14="http://schemas.microsoft.com/office/word/2010/wordml" xmlns:wpg="http://schemas.microsoft.com/office/word/2010/wordprocessingGroup" xmlns:wpi="http://schemas.microsoft.com/office/word/2010/wordprocessingInk" xmlns:wne="http://schemas.microsoft.com/office/word/2006/wordml" xmlns:wps="http://schemas.microsoft.com/office/word/2010/wordprocessingShape" mc:Ignorable="w14 wp14">
+  <w:endnote w:type="separator" w:id="-1">
+    <w:p>
+      <w:pPr>
+        <w:spacing w:after="0" w:line="240" w:lineRule="auto"/>
+      </w:pPr>
+      <w:r>
+        <w:separator/>
+      </w:r>
+    </w:p>
+  </w:endnote>
+  <w:endnote w:type="continuationSeparator" w:id="0">
+    <w:p>
+      <w:pPr>
+        <w:spacing w:after="0" w:line="240" w:lineRule="auto"/>
+      </w:pPr>
+      <w:r>
+        <w:continuationSeparator/>
+      </w:r>
+    </w:p>
+  </w:endnote>
+</w:endnotes>
+</file>
+
+<file path=word/footnotes.xml><?xml version="1.0" encoding="utf-8"?>
+<w:footnotes xmlns:wpc="http://schemas.microsoft.com/office/word/2010/wordprocessingCanvas" xmlns:mc="http://schemas.openxmlformats.org/markup-compatibility/2006" xmlns:o="urn:schemas-microsoft-com:office:office" xmlns:r="http://schemas.openxmlformats.org/officeDocument/2006/relationships" xmlns:m="http://schemas.openxmlformats.org/officeDocument/2006/math" xmlns:v="urn:schemas-microsoft-com:vml" xmlns:wp14="http://schemas.microsoft.com/office/word/2010/wordprocessingDrawing" xmlns:wp="http://schemas.openxmlformats.org/drawingml/2006/wordprocessingDrawing" xmlns:w10="urn:schemas-microsoft-com:office:word" xmlns:w="http://schemas.openxmlformats.org/wordprocessingml/2006/main" xmlns:w14="http://schemas.microsoft.com/office/word/2010/wordml" xmlns:wpg="http://schemas.microsoft.com/office/word/2010/wordprocessingGroup" xmlns:wpi="http://schemas.microsoft.com/office/word/2010/wordprocessingInk" xmlns:wne="http://schemas.microsoft.com/office/word/2006/wordml" xmlns:wps="http://schemas.microsoft.com/office/word/2010/wordprocessingShape" mc:Ignorable="w14 wp14">
+  <w:footnote w:type="separator" w:id="-1">
+    <w:p>
+      <w:pPr>
+        <w:spacing w:after="0" w:line="240" w:lineRule="auto"/>
+      </w:pPr>
+      <w:r>
+        <w:separator/>
+      </w:r>
+    </w:p>
+  </w:footnote>
+  <w:footnote w:type="continuationSeparator" w:id="0">
+    <w:p>
+      <w:pPr>
+        <w:spacing w:after="0" w:line="240" w:lineRule="auto"/>
+      </w:pPr>
+      <w:r>
+        <w:continuationSeparator/>
+      </w:r>
+    </w:p>
+  </w:footnote>
+</w:footnotes>
 </file>
 
 <file path=word/styles.xml><?xml version="1.0" encoding="utf-8"?>
@@ -175,8 +2673,62 @@
   <w:style w:type="paragraph" w:default="1" w:styleId="Normal">
     <w:name w:val="Normal"/>
     <w:qFormat/>
+    <w:rsid w:val="009C203F"/>
+    <w:pPr>
+      <w:spacing w:after="60"/>
+      <w:jc w:val="both"/>
+    </w:pPr>
     <w:rPr>
+      <w:rFonts w:ascii="Arial" w:hAnsi="Arial"/>
       <w:lang w:val="es-ES"/>
+    </w:rPr>
+  </w:style>
+  <w:style w:type="paragraph" w:styleId="Ttulo1">
+    <w:name w:val="heading 1"/>
+    <w:basedOn w:val="Normal"/>
+    <w:next w:val="Normal"/>
+    <w:link w:val="Ttulo1Car"/>
+    <w:uiPriority w:val="9"/>
+    <w:qFormat/>
+    <w:rsid w:val="009C203F"/>
+    <w:pPr>
+      <w:keepNext/>
+      <w:keepLines/>
+      <w:spacing w:before="480" w:after="0"/>
+      <w:jc w:val="left"/>
+      <w:outlineLvl w:val="0"/>
+    </w:pPr>
+    <w:rPr>
+      <w:rFonts w:eastAsiaTheme="majorEastAsia" w:cstheme="majorBidi"/>
+      <w:b/>
+      <w:bCs/>
+      <w:color w:val="000000" w:themeColor="text1"/>
+      <w:szCs w:val="28"/>
+    </w:rPr>
+  </w:style>
+  <w:style w:type="paragraph" w:styleId="Ttulo2">
+    <w:name w:val="heading 2"/>
+    <w:basedOn w:val="Normal"/>
+    <w:next w:val="Normal"/>
+    <w:link w:val="Ttulo2Car"/>
+    <w:uiPriority w:val="9"/>
+    <w:semiHidden/>
+    <w:unhideWhenUsed/>
+    <w:qFormat/>
+    <w:rsid w:val="009C203F"/>
+    <w:pPr>
+      <w:keepNext/>
+      <w:keepLines/>
+      <w:spacing w:before="200" w:after="0"/>
+      <w:outlineLvl w:val="1"/>
+    </w:pPr>
+    <w:rPr>
+      <w:rFonts w:asciiTheme="majorHAnsi" w:eastAsiaTheme="majorEastAsia" w:hAnsiTheme="majorHAnsi" w:cstheme="majorBidi"/>
+      <w:b/>
+      <w:bCs/>
+      <w:color w:val="4F81BD" w:themeColor="accent1"/>
+      <w:sz w:val="26"/>
+      <w:szCs w:val="26"/>
     </w:rPr>
   </w:style>
   <w:style w:type="character" w:default="1" w:styleId="Fuentedeprrafopredeter">
@@ -205,6 +2757,104 @@
     <w:uiPriority w:val="99"/>
     <w:semiHidden/>
     <w:unhideWhenUsed/>
+  </w:style>
+  <w:style w:type="character" w:customStyle="1" w:styleId="Ttulo1Car">
+    <w:name w:val="Título 1 Car"/>
+    <w:basedOn w:val="Fuentedeprrafopredeter"/>
+    <w:link w:val="Ttulo1"/>
+    <w:uiPriority w:val="9"/>
+    <w:rsid w:val="009C203F"/>
+    <w:rPr>
+      <w:rFonts w:ascii="Arial" w:eastAsiaTheme="majorEastAsia" w:hAnsi="Arial" w:cstheme="majorBidi"/>
+      <w:b/>
+      <w:bCs/>
+      <w:color w:val="000000" w:themeColor="text1"/>
+      <w:szCs w:val="28"/>
+      <w:lang w:val="es-ES"/>
+    </w:rPr>
+  </w:style>
+  <w:style w:type="paragraph" w:styleId="Sinespaciado">
+    <w:name w:val="No Spacing"/>
+    <w:uiPriority w:val="1"/>
+    <w:qFormat/>
+    <w:rsid w:val="009C203F"/>
+    <w:pPr>
+      <w:spacing w:after="0" w:line="240" w:lineRule="auto"/>
+      <w:jc w:val="both"/>
+    </w:pPr>
+    <w:rPr>
+      <w:rFonts w:ascii="Arial" w:hAnsi="Arial"/>
+      <w:lang w:val="es-ES"/>
+    </w:rPr>
+  </w:style>
+  <w:style w:type="character" w:customStyle="1" w:styleId="Ttulo2Car">
+    <w:name w:val="Título 2 Car"/>
+    <w:basedOn w:val="Fuentedeprrafopredeter"/>
+    <w:link w:val="Ttulo2"/>
+    <w:uiPriority w:val="9"/>
+    <w:semiHidden/>
+    <w:rsid w:val="009C203F"/>
+    <w:rPr>
+      <w:rFonts w:asciiTheme="majorHAnsi" w:eastAsiaTheme="majorEastAsia" w:hAnsiTheme="majorHAnsi" w:cstheme="majorBidi"/>
+      <w:b/>
+      <w:bCs/>
+      <w:color w:val="4F81BD" w:themeColor="accent1"/>
+      <w:sz w:val="26"/>
+      <w:szCs w:val="26"/>
+      <w:lang w:val="es-ES"/>
+    </w:rPr>
+  </w:style>
+  <w:style w:type="paragraph" w:styleId="Encabezado">
+    <w:name w:val="header"/>
+    <w:basedOn w:val="Normal"/>
+    <w:link w:val="EncabezadoCar"/>
+    <w:uiPriority w:val="99"/>
+    <w:unhideWhenUsed/>
+    <w:rsid w:val="00D22894"/>
+    <w:pPr>
+      <w:tabs>
+        <w:tab w:val="center" w:pos="4680"/>
+        <w:tab w:val="right" w:pos="9360"/>
+      </w:tabs>
+      <w:spacing w:after="0" w:line="240" w:lineRule="auto"/>
+    </w:pPr>
+  </w:style>
+  <w:style w:type="character" w:customStyle="1" w:styleId="EncabezadoCar">
+    <w:name w:val="Encabezado Car"/>
+    <w:basedOn w:val="Fuentedeprrafopredeter"/>
+    <w:link w:val="Encabezado"/>
+    <w:uiPriority w:val="99"/>
+    <w:rsid w:val="00D22894"/>
+    <w:rPr>
+      <w:rFonts w:ascii="Arial" w:hAnsi="Arial"/>
+      <w:lang w:val="es-ES"/>
+    </w:rPr>
+  </w:style>
+  <w:style w:type="paragraph" w:styleId="Piedepgina">
+    <w:name w:val="footer"/>
+    <w:basedOn w:val="Normal"/>
+    <w:link w:val="PiedepginaCar"/>
+    <w:uiPriority w:val="99"/>
+    <w:unhideWhenUsed/>
+    <w:rsid w:val="00D22894"/>
+    <w:pPr>
+      <w:tabs>
+        <w:tab w:val="center" w:pos="4680"/>
+        <w:tab w:val="right" w:pos="9360"/>
+      </w:tabs>
+      <w:spacing w:after="0" w:line="240" w:lineRule="auto"/>
+    </w:pPr>
+  </w:style>
+  <w:style w:type="character" w:customStyle="1" w:styleId="PiedepginaCar">
+    <w:name w:val="Pie de página Car"/>
+    <w:basedOn w:val="Fuentedeprrafopredeter"/>
+    <w:link w:val="Piedepgina"/>
+    <w:uiPriority w:val="99"/>
+    <w:rsid w:val="00D22894"/>
+    <w:rPr>
+      <w:rFonts w:ascii="Arial" w:hAnsi="Arial"/>
+      <w:lang w:val="es-ES"/>
+    </w:rPr>
   </w:style>
 </w:styles>
 </file>
@@ -368,8 +3018,62 @@
   <w:style w:type="paragraph" w:default="1" w:styleId="Normal">
     <w:name w:val="Normal"/>
     <w:qFormat/>
+    <w:rsid w:val="009C203F"/>
+    <w:pPr>
+      <w:spacing w:after="60"/>
+      <w:jc w:val="both"/>
+    </w:pPr>
     <w:rPr>
+      <w:rFonts w:ascii="Arial" w:hAnsi="Arial"/>
       <w:lang w:val="es-ES"/>
+    </w:rPr>
+  </w:style>
+  <w:style w:type="paragraph" w:styleId="Ttulo1">
+    <w:name w:val="heading 1"/>
+    <w:basedOn w:val="Normal"/>
+    <w:next w:val="Normal"/>
+    <w:link w:val="Ttulo1Car"/>
+    <w:uiPriority w:val="9"/>
+    <w:qFormat/>
+    <w:rsid w:val="009C203F"/>
+    <w:pPr>
+      <w:keepNext/>
+      <w:keepLines/>
+      <w:spacing w:before="480" w:after="0"/>
+      <w:jc w:val="left"/>
+      <w:outlineLvl w:val="0"/>
+    </w:pPr>
+    <w:rPr>
+      <w:rFonts w:eastAsiaTheme="majorEastAsia" w:cstheme="majorBidi"/>
+      <w:b/>
+      <w:bCs/>
+      <w:color w:val="000000" w:themeColor="text1"/>
+      <w:szCs w:val="28"/>
+    </w:rPr>
+  </w:style>
+  <w:style w:type="paragraph" w:styleId="Ttulo2">
+    <w:name w:val="heading 2"/>
+    <w:basedOn w:val="Normal"/>
+    <w:next w:val="Normal"/>
+    <w:link w:val="Ttulo2Car"/>
+    <w:uiPriority w:val="9"/>
+    <w:semiHidden/>
+    <w:unhideWhenUsed/>
+    <w:qFormat/>
+    <w:rsid w:val="009C203F"/>
+    <w:pPr>
+      <w:keepNext/>
+      <w:keepLines/>
+      <w:spacing w:before="200" w:after="0"/>
+      <w:outlineLvl w:val="1"/>
+    </w:pPr>
+    <w:rPr>
+      <w:rFonts w:asciiTheme="majorHAnsi" w:eastAsiaTheme="majorEastAsia" w:hAnsiTheme="majorHAnsi" w:cstheme="majorBidi"/>
+      <w:b/>
+      <w:bCs/>
+      <w:color w:val="4F81BD" w:themeColor="accent1"/>
+      <w:sz w:val="26"/>
+      <w:szCs w:val="26"/>
     </w:rPr>
   </w:style>
   <w:style w:type="character" w:default="1" w:styleId="Fuentedeprrafopredeter">
@@ -398,6 +3102,104 @@
     <w:uiPriority w:val="99"/>
     <w:semiHidden/>
     <w:unhideWhenUsed/>
+  </w:style>
+  <w:style w:type="character" w:customStyle="1" w:styleId="Ttulo1Car">
+    <w:name w:val="Título 1 Car"/>
+    <w:basedOn w:val="Fuentedeprrafopredeter"/>
+    <w:link w:val="Ttulo1"/>
+    <w:uiPriority w:val="9"/>
+    <w:rsid w:val="009C203F"/>
+    <w:rPr>
+      <w:rFonts w:ascii="Arial" w:eastAsiaTheme="majorEastAsia" w:hAnsi="Arial" w:cstheme="majorBidi"/>
+      <w:b/>
+      <w:bCs/>
+      <w:color w:val="000000" w:themeColor="text1"/>
+      <w:szCs w:val="28"/>
+      <w:lang w:val="es-ES"/>
+    </w:rPr>
+  </w:style>
+  <w:style w:type="paragraph" w:styleId="Sinespaciado">
+    <w:name w:val="No Spacing"/>
+    <w:uiPriority w:val="1"/>
+    <w:qFormat/>
+    <w:rsid w:val="009C203F"/>
+    <w:pPr>
+      <w:spacing w:after="0" w:line="240" w:lineRule="auto"/>
+      <w:jc w:val="both"/>
+    </w:pPr>
+    <w:rPr>
+      <w:rFonts w:ascii="Arial" w:hAnsi="Arial"/>
+      <w:lang w:val="es-ES"/>
+    </w:rPr>
+  </w:style>
+  <w:style w:type="character" w:customStyle="1" w:styleId="Ttulo2Car">
+    <w:name w:val="Título 2 Car"/>
+    <w:basedOn w:val="Fuentedeprrafopredeter"/>
+    <w:link w:val="Ttulo2"/>
+    <w:uiPriority w:val="9"/>
+    <w:semiHidden/>
+    <w:rsid w:val="009C203F"/>
+    <w:rPr>
+      <w:rFonts w:asciiTheme="majorHAnsi" w:eastAsiaTheme="majorEastAsia" w:hAnsiTheme="majorHAnsi" w:cstheme="majorBidi"/>
+      <w:b/>
+      <w:bCs/>
+      <w:color w:val="4F81BD" w:themeColor="accent1"/>
+      <w:sz w:val="26"/>
+      <w:szCs w:val="26"/>
+      <w:lang w:val="es-ES"/>
+    </w:rPr>
+  </w:style>
+  <w:style w:type="paragraph" w:styleId="Encabezado">
+    <w:name w:val="header"/>
+    <w:basedOn w:val="Normal"/>
+    <w:link w:val="EncabezadoCar"/>
+    <w:uiPriority w:val="99"/>
+    <w:unhideWhenUsed/>
+    <w:rsid w:val="00D22894"/>
+    <w:pPr>
+      <w:tabs>
+        <w:tab w:val="center" w:pos="4680"/>
+        <w:tab w:val="right" w:pos="9360"/>
+      </w:tabs>
+      <w:spacing w:after="0" w:line="240" w:lineRule="auto"/>
+    </w:pPr>
+  </w:style>
+  <w:style w:type="character" w:customStyle="1" w:styleId="EncabezadoCar">
+    <w:name w:val="Encabezado Car"/>
+    <w:basedOn w:val="Fuentedeprrafopredeter"/>
+    <w:link w:val="Encabezado"/>
+    <w:uiPriority w:val="99"/>
+    <w:rsid w:val="00D22894"/>
+    <w:rPr>
+      <w:rFonts w:ascii="Arial" w:hAnsi="Arial"/>
+      <w:lang w:val="es-ES"/>
+    </w:rPr>
+  </w:style>
+  <w:style w:type="paragraph" w:styleId="Piedepgina">
+    <w:name w:val="footer"/>
+    <w:basedOn w:val="Normal"/>
+    <w:link w:val="PiedepginaCar"/>
+    <w:uiPriority w:val="99"/>
+    <w:unhideWhenUsed/>
+    <w:rsid w:val="00D22894"/>
+    <w:pPr>
+      <w:tabs>
+        <w:tab w:val="center" w:pos="4680"/>
+        <w:tab w:val="right" w:pos="9360"/>
+      </w:tabs>
+      <w:spacing w:after="0" w:line="240" w:lineRule="auto"/>
+    </w:pPr>
+  </w:style>
+  <w:style w:type="character" w:customStyle="1" w:styleId="PiedepginaCar">
+    <w:name w:val="Pie de página Car"/>
+    <w:basedOn w:val="Fuentedeprrafopredeter"/>
+    <w:link w:val="Piedepgina"/>
+    <w:uiPriority w:val="99"/>
+    <w:rsid w:val="00D22894"/>
+    <w:rPr>
+      <w:rFonts w:ascii="Arial" w:hAnsi="Arial"/>
+      <w:lang w:val="es-ES"/>
+    </w:rPr>
   </w:style>
 </w:styles>
 </file>

--- a/documentos/capitulos/indice figuras.docx
+++ b/documentos/capitulos/indice figuras.docx
@@ -51,43 +51,37 @@
         <w:t>Figura 2.1: Arquitectura Cliente / Servidor</w:t>
       </w:r>
       <w:r>
+        <w:t>……………………………………………………………</w:t>
+      </w:r>
+      <w:r>
+        <w:t>10</w:t>
+      </w:r>
+    </w:p>
+    <w:p>
+      <w:pPr>
+        <w:spacing w:line="360" w:lineRule="auto"/>
+      </w:pPr>
+      <w:r>
+        <w:t>Figura 2.2: Separación de funciones en arquitectura cliente servidor</w:t>
+      </w:r>
+      <w:r>
+        <w:t>…………………………….</w:t>
+      </w:r>
+      <w:r>
+        <w:t>10</w:t>
+      </w:r>
+    </w:p>
+    <w:p>
+      <w:pPr>
+        <w:spacing w:line="360" w:lineRule="auto"/>
+      </w:pPr>
+      <w:r>
+        <w:t>Figura 2.3: Relación entre los elementos de un sistema web</w:t>
+      </w:r>
+      <w:r>
         <w:t>………………………………………</w:t>
       </w:r>
       <w:r>
-        <w:t>……………………</w:t>
-      </w:r>
-      <w:r>
-        <w:t>10</w:t>
-      </w:r>
-    </w:p>
-    <w:p>
-      <w:pPr>
-        <w:spacing w:line="360" w:lineRule="auto"/>
-      </w:pPr>
-      <w:r>
-        <w:t>Figura 2.2: Separación de funciones en arquitectura cliente servidor</w:t>
-      </w:r>
-      <w:r>
-        <w:t>……………………………</w:t>
-      </w:r>
-      <w:r>
-        <w:t>.</w:t>
-      </w:r>
-      <w:r>
-        <w:t>10</w:t>
-      </w:r>
-    </w:p>
-    <w:p>
-      <w:pPr>
-        <w:spacing w:line="360" w:lineRule="auto"/>
-      </w:pPr>
-      <w:r>
-        <w:t>Figura 2.3: Relación entre los elementos de un sistema web</w:t>
-      </w:r>
-      <w:r>
-        <w:t>………………………………………</w:t>
-      </w:r>
-      <w:r>
         <w:t>12</w:t>
       </w:r>
     </w:p>
@@ -99,10 +93,7 @@
         <w:t>Figura 2.4: Capas de computación en la nube</w:t>
       </w:r>
       <w:r>
-        <w:t>………………………………………</w:t>
-      </w:r>
-      <w:r>
-        <w:t>……………….</w:t>
+        <w:t>……………………………………………………….</w:t>
       </w:r>
       <w:r>
         <w:t>15</w:t>
@@ -113,462 +104,416 @@
         <w:spacing w:line="360" w:lineRule="auto"/>
       </w:pPr>
       <w:r>
-        <w:t>Figura 2.5: Responsabilidades de la base de datos, servidor y cliente en una aplicación web tradicional y una aplicación de una sola página (SPA)</w:t>
-      </w:r>
-      <w:r>
-        <w:t xml:space="preserve"> </w:t>
-      </w:r>
-      <w:r>
-        <w:t>………………………………………</w:t>
-      </w:r>
-      <w:r>
-        <w:t>……..</w:t>
-      </w:r>
-      <w:r>
-        <w:t>18</w:t>
-      </w:r>
-    </w:p>
-    <w:p>
-      <w:pPr>
-        <w:spacing w:line="360" w:lineRule="auto"/>
-      </w:pPr>
-      <w:r>
-        <w:t>Figura 2.6: Funcionamiento de un SPA, realizando peticiones asíncronas</w:t>
-      </w:r>
-      <w:r>
-        <w:t>……………………</w:t>
-      </w:r>
-      <w:r>
-        <w:t>….</w:t>
-      </w:r>
-      <w:r>
-        <w:t>18</w:t>
-      </w:r>
-    </w:p>
-    <w:p>
-      <w:pPr>
-        <w:spacing w:line="360" w:lineRule="auto"/>
-      </w:pPr>
-      <w:r>
-        <w:t>Figura 3.1: Funcionamiento del patrón MVC en Angular JS</w:t>
-      </w:r>
-      <w:r>
-        <w:t>………………………………………</w:t>
-      </w:r>
-      <w:r>
-        <w:t>..</w:t>
-      </w:r>
-      <w:r>
-        <w:t>21</w:t>
-      </w:r>
-    </w:p>
-    <w:p>
-      <w:pPr>
-        <w:spacing w:line="360" w:lineRule="auto"/>
-      </w:pPr>
-      <w:r>
-        <w:t>Figura 3.2: Funcionamiento del doble enlace de datos en Angular JS</w:t>
-      </w:r>
-      <w:r>
-        <w:t>……………</w:t>
-      </w:r>
-      <w:r>
-        <w:t>………………</w:t>
-      </w:r>
-      <w:r>
-        <w:t>22</w:t>
-      </w:r>
-    </w:p>
-    <w:p>
-      <w:pPr>
-        <w:spacing w:line="360" w:lineRule="auto"/>
-      </w:pPr>
-      <w:r>
-        <w:t xml:space="preserve">Figura 3.3: Funcionamiento del patrón MVC en </w:t>
-      </w:r>
-      <w:proofErr w:type="spellStart"/>
-      <w:r>
-        <w:t>Codeigniter</w:t>
-      </w:r>
-      <w:proofErr w:type="spellEnd"/>
-      <w:r>
-        <w:t>………………………………………</w:t>
-      </w:r>
-      <w:r>
-        <w:t>23</w:t>
-      </w:r>
-    </w:p>
-    <w:p>
-      <w:pPr>
-        <w:spacing w:line="360" w:lineRule="auto"/>
-      </w:pPr>
-      <w:r>
-        <w:t xml:space="preserve">Figura 3.4: Diseño web adaptable con </w:t>
-      </w:r>
-      <w:proofErr w:type="spellStart"/>
-      <w:r>
-        <w:t>Bootstrap</w:t>
-      </w:r>
-      <w:proofErr w:type="spellEnd"/>
-      <w:r>
-        <w:t>………………………………………</w:t>
-      </w:r>
-      <w:r>
-        <w:t>……………</w:t>
-      </w:r>
-      <w:r>
-        <w:t>24</w:t>
-      </w:r>
-    </w:p>
-    <w:p>
-      <w:pPr>
-        <w:spacing w:line="360" w:lineRule="auto"/>
-      </w:pPr>
-      <w:r>
-        <w:t>Figura 4.1: Ciclo de vida de una instalación deportivo</w:t>
-      </w:r>
-      <w:r>
-        <w:t>………………………………………</w:t>
-      </w:r>
-      <w:r>
-        <w:t>……...</w:t>
-      </w:r>
-      <w:r>
-        <w:t>28</w:t>
-      </w:r>
-    </w:p>
-    <w:p>
-      <w:pPr>
-        <w:spacing w:line="360" w:lineRule="auto"/>
-      </w:pPr>
-      <w:r>
-        <w:t>Figura 4.2: Planilla de horarios por campo deportivo</w:t>
-      </w:r>
-      <w:r>
-        <w:t>………………………………………</w:t>
-      </w:r>
-      <w:r>
-        <w:t>……….</w:t>
-      </w:r>
-      <w:r>
-        <w:t>.</w:t>
-      </w:r>
-      <w:r>
-        <w:t>32</w:t>
-      </w:r>
-    </w:p>
-    <w:p>
-      <w:pPr>
-        <w:spacing w:line="360" w:lineRule="auto"/>
-      </w:pPr>
-      <w:r>
-        <w:t>Figura 4.3: Diagrama de flujo para el registro de una campo deportivo</w:t>
-      </w:r>
-      <w:r>
-        <w:t>…………………</w:t>
-      </w:r>
-      <w:r>
-        <w:t>……….</w:t>
-      </w:r>
-      <w:r>
-        <w:t>.</w:t>
-      </w:r>
-      <w:r>
-        <w:t>33</w:t>
-      </w:r>
-    </w:p>
-    <w:p>
-      <w:pPr>
-        <w:spacing w:line="360" w:lineRule="auto"/>
-      </w:pPr>
-      <w:r>
-        <w:t>Figura 4.4: Di</w:t>
-      </w:r>
-      <w:r>
-        <w:t>agrama de flujo para una reserva</w:t>
-      </w:r>
-      <w:r>
-        <w:t>………………………………………</w:t>
-      </w:r>
-      <w:r>
-        <w:t>……………..</w:t>
-      </w:r>
-      <w:r>
-        <w:t>.</w:t>
-      </w:r>
-      <w:r>
-        <w:t>35</w:t>
-      </w:r>
-    </w:p>
-    <w:p>
-      <w:pPr>
-        <w:spacing w:line="360" w:lineRule="auto"/>
-      </w:pPr>
-      <w:r>
-        <w:t>Figura 4.5: Proceso para realizar una reserva por días de mantenimiento</w:t>
-      </w:r>
-      <w:r>
-        <w:t>……………………</w:t>
-      </w:r>
-      <w:r>
-        <w:t>…</w:t>
-      </w:r>
-      <w:r>
-        <w:t>.</w:t>
-      </w:r>
-      <w:r>
-        <w:t>37</w:t>
-      </w:r>
-    </w:p>
-    <w:p>
-      <w:pPr>
-        <w:spacing w:line="360" w:lineRule="auto"/>
-      </w:pPr>
-      <w:r>
-        <w:t>Figura 6.1: Diseño inicial de la base de datos</w:t>
-      </w:r>
-      <w:r>
-        <w:t>………………………………………</w:t>
-      </w:r>
-      <w:r>
-        <w:t>……………….</w:t>
-      </w:r>
-      <w:r>
-        <w:t>.</w:t>
-      </w:r>
-      <w:r>
-        <w:t>55</w:t>
-      </w:r>
-    </w:p>
-    <w:p>
-      <w:pPr>
-        <w:spacing w:line="360" w:lineRule="auto"/>
-      </w:pPr>
-      <w:r>
-        <w:t>Figura 6.2: Diseño de la página de inicio para dispositivos grandes</w:t>
-      </w:r>
-      <w:r>
-        <w:t>………………</w:t>
-      </w:r>
-      <w:r>
-        <w:t>……………</w:t>
-      </w:r>
-      <w:r>
-        <w:t>…</w:t>
-      </w:r>
-      <w:r>
-        <w:t>56</w:t>
-      </w:r>
-    </w:p>
-    <w:p>
-      <w:pPr>
-        <w:spacing w:line="360" w:lineRule="auto"/>
-      </w:pPr>
-      <w:r>
-        <w:t>Figura 6.3: Diseño de la página inicial para dispositivos pequeños</w:t>
-      </w:r>
-      <w:r>
-        <w:t>……………………………</w:t>
-      </w:r>
-      <w:r>
-        <w:t>…</w:t>
-      </w:r>
-      <w:r>
-        <w:t>.</w:t>
-      </w:r>
-      <w:r>
-        <w:t>56</w:t>
-      </w:r>
-    </w:p>
-    <w:p>
-      <w:pPr>
-        <w:spacing w:line="360" w:lineRule="auto"/>
-      </w:pPr>
-      <w:r>
-        <w:t>Figura 6.4: Diseño de los formularios del sistema para dispositivos grandes</w:t>
-      </w:r>
-      <w:r>
-        <w:t>…………………</w:t>
-      </w:r>
-      <w:r>
-        <w:t>...</w:t>
-      </w:r>
-      <w:r>
-        <w:t>.</w:t>
-      </w:r>
-      <w:r>
-        <w:t>57</w:t>
-      </w:r>
-    </w:p>
-    <w:p>
-      <w:pPr>
-        <w:spacing w:line="360" w:lineRule="auto"/>
-      </w:pPr>
-      <w:r>
-        <w:t>Figura 6.5: Diseño de los formularios del sistema para dispositivos pequeños</w:t>
-      </w:r>
-      <w:r>
-        <w:t>…………………</w:t>
-      </w:r>
-      <w:r>
-        <w:t>.</w:t>
-      </w:r>
-      <w:r>
-        <w:t>57</w:t>
-      </w:r>
-    </w:p>
-    <w:p>
-      <w:pPr>
-        <w:spacing w:line="360" w:lineRule="auto"/>
-      </w:pPr>
-      <w:r>
-        <w:t xml:space="preserve">Figura 6.6: Grafico </w:t>
-      </w:r>
-      <w:proofErr w:type="spellStart"/>
-      <w:r>
-        <w:t>Burndown</w:t>
-      </w:r>
-      <w:proofErr w:type="spellEnd"/>
-      <w:r>
-        <w:t xml:space="preserve"> primera iteración (Elaboración propia, 2015)</w:t>
-      </w:r>
-      <w:r>
-        <w:t>……………………</w:t>
-      </w:r>
-      <w:r>
-        <w:t>.</w:t>
-      </w:r>
-      <w:r>
-        <w:t>.</w:t>
-      </w:r>
-      <w:r>
-        <w:t>60</w:t>
-      </w:r>
-    </w:p>
-    <w:p>
-      <w:pPr>
-        <w:spacing w:line="360" w:lineRule="auto"/>
-      </w:pPr>
-      <w:r>
-        <w:t>Figura 7.1: Diseño de la base de datos (Elaboración propia, 2016)</w:t>
-      </w:r>
-      <w:r>
-        <w:t>…………………………</w:t>
-      </w:r>
-      <w:r>
-        <w:t>……</w:t>
-      </w:r>
-      <w:r>
-        <w:t>.</w:t>
-      </w:r>
-      <w:r>
-        <w:t>62</w:t>
-      </w:r>
-    </w:p>
-    <w:p>
-      <w:pPr>
-        <w:spacing w:line="360" w:lineRule="auto"/>
-      </w:pPr>
-      <w:r>
-        <w:t>Figura 7.2: Diseño de la interfaz de administrador para dispositivos grandes</w:t>
-      </w:r>
-      <w:r>
-        <w:t>…………………</w:t>
-      </w:r>
-      <w:r>
-        <w:t>…</w:t>
-      </w:r>
-      <w:r>
-        <w:t>63</w:t>
-      </w:r>
-    </w:p>
-    <w:p>
-      <w:pPr>
-        <w:spacing w:line="360" w:lineRule="auto"/>
-      </w:pPr>
-      <w:r>
-        <w:t>Figura 7.3: Diseño de la interfaz de administrador para dispositivos pequeños</w:t>
-      </w:r>
-      <w:r>
-        <w:t>………………</w:t>
-      </w:r>
-      <w:r>
-        <w:t>…</w:t>
-      </w:r>
-      <w:r>
-        <w:t>63</w:t>
-      </w:r>
-    </w:p>
-    <w:p>
-      <w:pPr>
-        <w:spacing w:line="360" w:lineRule="auto"/>
-      </w:pPr>
-      <w:r>
-        <w:t>Figura 7.4: Diseño fluido de la interfaz de la planilla para reservas</w:t>
-      </w:r>
-      <w:r>
-        <w:t>…………</w:t>
-      </w:r>
-      <w:r>
-        <w:t>……………………</w:t>
-      </w:r>
-      <w:r>
-        <w:t>.</w:t>
-      </w:r>
-      <w:r>
-        <w:t>64</w:t>
-      </w:r>
-    </w:p>
-    <w:p>
-      <w:pPr>
-        <w:spacing w:line="360" w:lineRule="auto"/>
-      </w:pPr>
-      <w:r>
-        <w:t xml:space="preserve">Figura 7.5: Grafico </w:t>
-      </w:r>
-      <w:proofErr w:type="spellStart"/>
-      <w:r>
-        <w:t>Burndown</w:t>
-      </w:r>
-      <w:proofErr w:type="spellEnd"/>
-      <w:r>
-        <w:t>, segunda iteración</w:t>
-      </w:r>
-      <w:r>
-        <w:t>………………………………………</w:t>
-      </w:r>
-      <w:r>
-        <w:t>…………</w:t>
-      </w:r>
-      <w:r>
-        <w:t>…</w:t>
-      </w:r>
-      <w:r>
-        <w:t>68</w:t>
-      </w:r>
-      <w:r>
-        <w:t xml:space="preserve"> </w:t>
-      </w:r>
-    </w:p>
-    <w:p>
-      <w:pPr>
-        <w:spacing w:line="360" w:lineRule="auto"/>
-      </w:pPr>
-      <w:r>
-        <w:t>Figura 8.1: Diseño de la base de datos para la tercera iteración</w:t>
-      </w:r>
-      <w:r>
-        <w:t>…………</w:t>
-      </w:r>
-      <w:r>
-        <w:t>……………………….</w:t>
-      </w:r>
-      <w:r>
-        <w:t>.</w:t>
+        <w:t xml:space="preserve">Figura 2.5: Responsabilidades de la base de </w:t>
       </w:r>
       <w:bookmarkStart w:id="0" w:name="_GoBack"/>
       <w:bookmarkEnd w:id="0"/>
       <w:r>
+        <w:t xml:space="preserve">datos, servidor y cliente en una aplicación </w:t>
+      </w:r>
+    </w:p>
+    <w:p>
+      <w:pPr>
+        <w:spacing w:line="360" w:lineRule="auto"/>
+      </w:pPr>
+      <w:r>
+        <w:t xml:space="preserve">web tradicional y una </w:t>
+      </w:r>
+      <w:r>
+        <w:t>SPA</w:t>
+      </w:r>
+      <w:r>
+        <w:t xml:space="preserve"> </w:t>
+      </w:r>
+      <w:r>
+        <w:t>…………………………………………….............................................</w:t>
+      </w:r>
+      <w:r>
+        <w:t>18</w:t>
+      </w:r>
+    </w:p>
+    <w:p>
+      <w:pPr>
+        <w:spacing w:line="360" w:lineRule="auto"/>
+      </w:pPr>
+      <w:r>
+        <w:t>Figura 2.6: Funcionamiento de un SPA, realizando peticiones asíncronas</w:t>
+      </w:r>
+      <w:r>
+        <w:t>……………………….</w:t>
+      </w:r>
+      <w:r>
+        <w:t>18</w:t>
+      </w:r>
+    </w:p>
+    <w:p>
+      <w:pPr>
+        <w:spacing w:line="360" w:lineRule="auto"/>
+      </w:pPr>
+      <w:r>
+        <w:t>Figura 3.1: Funcionamiento del patrón MVC en Angular JS</w:t>
+      </w:r>
+      <w:r>
+        <w:t>………………………………………..</w:t>
+      </w:r>
+      <w:r>
+        <w:t>21</w:t>
+      </w:r>
+    </w:p>
+    <w:p>
+      <w:pPr>
+        <w:spacing w:line="360" w:lineRule="auto"/>
+      </w:pPr>
+      <w:r>
+        <w:t>Figura 3.2: Funcionamiento del doble enlace de datos en Angular JS</w:t>
+      </w:r>
+      <w:r>
+        <w:t>……………………………</w:t>
+      </w:r>
+      <w:r>
+        <w:t>22</w:t>
+      </w:r>
+    </w:p>
+    <w:p>
+      <w:pPr>
+        <w:spacing w:line="360" w:lineRule="auto"/>
+      </w:pPr>
+      <w:r>
+        <w:t xml:space="preserve">Figura 3.3: Funcionamiento del patrón MVC en </w:t>
+      </w:r>
+      <w:proofErr w:type="spellStart"/>
+      <w:r>
+        <w:t>Codeigniter</w:t>
+      </w:r>
+      <w:proofErr w:type="spellEnd"/>
+      <w:r>
+        <w:t>………………………………………</w:t>
+      </w:r>
+      <w:r>
+        <w:t>23</w:t>
+      </w:r>
+    </w:p>
+    <w:p>
+      <w:pPr>
+        <w:spacing w:line="360" w:lineRule="auto"/>
+      </w:pPr>
+      <w:r>
+        <w:t xml:space="preserve">Figura 3.4: Diseño web adaptable con </w:t>
+      </w:r>
+      <w:proofErr w:type="spellStart"/>
+      <w:r>
+        <w:t>Bootstrap</w:t>
+      </w:r>
+      <w:proofErr w:type="spellEnd"/>
+      <w:r>
+        <w:t>……………………………………………………</w:t>
+      </w:r>
+      <w:r>
+        <w:t>24</w:t>
+      </w:r>
+    </w:p>
+    <w:p>
+      <w:pPr>
+        <w:spacing w:line="360" w:lineRule="auto"/>
+      </w:pPr>
+      <w:r>
+        <w:t>Figura 4.1: Ciclo de vida de una instalación deportivo</w:t>
+      </w:r>
+      <w:r>
+        <w:t>……………………………………………...</w:t>
+      </w:r>
+      <w:r>
+        <w:t>28</w:t>
+      </w:r>
+    </w:p>
+    <w:p>
+      <w:pPr>
+        <w:spacing w:line="360" w:lineRule="auto"/>
+      </w:pPr>
+      <w:r>
+        <w:t>Figura 4.2: Planilla de horarios por campo deportivo</w:t>
+      </w:r>
+      <w:r>
+        <w:t>……………………………………………….</w:t>
+      </w:r>
+      <w:r>
+        <w:t>.</w:t>
+      </w:r>
+      <w:r>
+        <w:t>32</w:t>
+      </w:r>
+    </w:p>
+    <w:p>
+      <w:pPr>
+        <w:spacing w:line="360" w:lineRule="auto"/>
+      </w:pPr>
+      <w:r>
+        <w:t>Figura 4.3: Diagrama de flujo para el registro de una campo deportivo</w:t>
+      </w:r>
+      <w:r>
+        <w:t>………………………….</w:t>
+      </w:r>
+      <w:r>
+        <w:t>.</w:t>
+      </w:r>
+      <w:r>
+        <w:t>33</w:t>
+      </w:r>
+    </w:p>
+    <w:p>
+      <w:pPr>
+        <w:spacing w:line="360" w:lineRule="auto"/>
+      </w:pPr>
+      <w:r>
+        <w:t>Figura 4.4: Di</w:t>
+      </w:r>
+      <w:r>
+        <w:t>agrama de flujo para una reserva……………………………………………………..</w:t>
+      </w:r>
+      <w:r>
+        <w:t>.</w:t>
+      </w:r>
+      <w:r>
+        <w:t>35</w:t>
+      </w:r>
+    </w:p>
+    <w:p>
+      <w:pPr>
+        <w:spacing w:line="360" w:lineRule="auto"/>
+      </w:pPr>
+      <w:r>
+        <w:t>Figura 4.5: Proceso para realizar una reserva por días de mantenimiento</w:t>
+      </w:r>
+      <w:r>
+        <w:t>………………………</w:t>
+      </w:r>
+      <w:r>
+        <w:t>.</w:t>
+      </w:r>
+      <w:r>
+        <w:t>37</w:t>
+      </w:r>
+    </w:p>
+    <w:p>
+      <w:pPr>
+        <w:spacing w:line="360" w:lineRule="auto"/>
+      </w:pPr>
+      <w:r>
+        <w:t>Figura 6.1: Diseño inicial de la base de datos</w:t>
+      </w:r>
+      <w:r>
+        <w:t>……………………………………………………….</w:t>
+      </w:r>
+      <w:r>
+        <w:t>.</w:t>
+      </w:r>
+      <w:r>
+        <w:t>55</w:t>
+      </w:r>
+    </w:p>
+    <w:p>
+      <w:pPr>
+        <w:spacing w:line="360" w:lineRule="auto"/>
+      </w:pPr>
+      <w:r>
+        <w:t>Figura 6.2: Diseño de la página de inicio para dispositivos grandes</w:t>
+      </w:r>
+      <w:r>
+        <w:t>……………………………</w:t>
+      </w:r>
+      <w:r>
+        <w:t>…</w:t>
+      </w:r>
+      <w:r>
+        <w:t>56</w:t>
+      </w:r>
+    </w:p>
+    <w:p>
+      <w:pPr>
+        <w:spacing w:line="360" w:lineRule="auto"/>
+      </w:pPr>
+      <w:r>
+        <w:t>Figura 6.3: Diseño de la página inicial para dispositivos pequeños</w:t>
+      </w:r>
+      <w:r>
+        <w:t>………………………………</w:t>
+      </w:r>
+      <w:r>
+        <w:t>.</w:t>
+      </w:r>
+      <w:r>
+        <w:t>56</w:t>
+      </w:r>
+    </w:p>
+    <w:p>
+      <w:pPr>
+        <w:spacing w:line="360" w:lineRule="auto"/>
+      </w:pPr>
+      <w:r>
+        <w:t>Figura 6.4: Diseño de los formularios del sistema para dispositivos grandes</w:t>
+      </w:r>
+      <w:r>
+        <w:t>…………………...</w:t>
+      </w:r>
+      <w:r>
+        <w:t>.</w:t>
+      </w:r>
+      <w:r>
+        <w:t>57</w:t>
+      </w:r>
+    </w:p>
+    <w:p>
+      <w:pPr>
+        <w:spacing w:line="360" w:lineRule="auto"/>
+      </w:pPr>
+      <w:r>
+        <w:t>Figura 6.5: Diseño de los formularios del sistema para dispositivos pequeños</w:t>
+      </w:r>
+      <w:r>
+        <w:t>…………………</w:t>
+      </w:r>
+      <w:r>
+        <w:t>.</w:t>
+      </w:r>
+      <w:r>
+        <w:t>57</w:t>
+      </w:r>
+    </w:p>
+    <w:p>
+      <w:pPr>
+        <w:spacing w:line="360" w:lineRule="auto"/>
+      </w:pPr>
+      <w:r>
+        <w:t xml:space="preserve">Figura 6.6: Grafico </w:t>
+      </w:r>
+      <w:proofErr w:type="spellStart"/>
+      <w:r>
+        <w:t>Burndown</w:t>
+      </w:r>
+      <w:proofErr w:type="spellEnd"/>
+      <w:r>
+        <w:t xml:space="preserve"> primera iteración (Elaboración propia, 2015)</w:t>
+      </w:r>
+      <w:r>
+        <w:t>…………………….</w:t>
+      </w:r>
+      <w:r>
+        <w:t>.</w:t>
+      </w:r>
+      <w:r>
+        <w:t>60</w:t>
+      </w:r>
+    </w:p>
+    <w:p>
+      <w:pPr>
+        <w:spacing w:line="360" w:lineRule="auto"/>
+      </w:pPr>
+      <w:r>
+        <w:t>Figura 7.1: Diseño de la base de datos (Elaboración propia, 2016)</w:t>
+      </w:r>
+      <w:r>
+        <w:t>………………………………</w:t>
+      </w:r>
+      <w:r>
+        <w:t>.</w:t>
+      </w:r>
+      <w:r>
+        <w:t>62</w:t>
+      </w:r>
+    </w:p>
+    <w:p>
+      <w:pPr>
+        <w:spacing w:line="360" w:lineRule="auto"/>
+      </w:pPr>
+      <w:r>
+        <w:t>Figura 7.2: Diseño de la interfaz de administrador para dispositivos grandes</w:t>
+      </w:r>
+      <w:r>
+        <w:t>…………………</w:t>
+      </w:r>
+      <w:r>
+        <w:t>…</w:t>
+      </w:r>
+      <w:r>
+        <w:t>63</w:t>
+      </w:r>
+    </w:p>
+    <w:p>
+      <w:pPr>
+        <w:spacing w:line="360" w:lineRule="auto"/>
+      </w:pPr>
+      <w:r>
+        <w:t>Figura 7.3: Diseño de la interfaz de administrador para dispositivos pequeños</w:t>
+      </w:r>
+      <w:r>
+        <w:t>………………</w:t>
+      </w:r>
+      <w:r>
+        <w:t>…</w:t>
+      </w:r>
+      <w:r>
+        <w:t>63</w:t>
+      </w:r>
+    </w:p>
+    <w:p>
+      <w:pPr>
+        <w:spacing w:line="360" w:lineRule="auto"/>
+      </w:pPr>
+      <w:r>
+        <w:t>Figura 7.4: Diseño fluido de la interfaz de la planilla para reservas</w:t>
+      </w:r>
+      <w:r>
+        <w:t>………………………………</w:t>
+      </w:r>
+      <w:r>
+        <w:t>.</w:t>
+      </w:r>
+      <w:r>
+        <w:t>64</w:t>
+      </w:r>
+    </w:p>
+    <w:p>
+      <w:pPr>
+        <w:spacing w:line="360" w:lineRule="auto"/>
+      </w:pPr>
+      <w:r>
+        <w:t xml:space="preserve">Figura 7.5: Grafico </w:t>
+      </w:r>
+      <w:proofErr w:type="spellStart"/>
+      <w:r>
+        <w:t>Burndown</w:t>
+      </w:r>
+      <w:proofErr w:type="spellEnd"/>
+      <w:r>
+        <w:t>, segunda iteración</w:t>
+      </w:r>
+      <w:r>
+        <w:t>…………………………………………………</w:t>
+      </w:r>
+      <w:r>
+        <w:t>…</w:t>
+      </w:r>
+      <w:r>
+        <w:t>68</w:t>
+      </w:r>
+      <w:r>
+        <w:t xml:space="preserve"> </w:t>
+      </w:r>
+    </w:p>
+    <w:p>
+      <w:pPr>
+        <w:spacing w:line="360" w:lineRule="auto"/>
+      </w:pPr>
+      <w:r>
+        <w:t>Figura 8.1: Diseño de la base de datos para la tercera iteración</w:t>
+      </w:r>
+      <w:r>
+        <w:t>………………………………….</w:t>
+      </w:r>
+      <w:r>
+        <w:t>.</w:t>
+      </w:r>
+      <w:r>
         <w:t>71</w:t>
       </w:r>
     </w:p>
@@ -581,10 +526,7 @@
         <w:t>Figura 8.2: Diseño de la lista de complejos para dispositivos grandes</w:t>
       </w:r>
       <w:r>
-        <w:t>………………………</w:t>
-      </w:r>
-      <w:r>
-        <w:t>……</w:t>
+        <w:t>……………………………</w:t>
       </w:r>
       <w:r>
         <w:t>71</w:t>
@@ -601,10 +543,7 @@
         <w:t xml:space="preserve">Figura 8.3: Diseño de la lista de complejos para dispositivos pequeños </w:t>
       </w:r>
       <w:r>
-        <w:t>………………………</w:t>
-      </w:r>
-      <w:r>
-        <w:t>...</w:t>
+        <w:t>………………………...</w:t>
       </w:r>
       <w:r>
         <w:t>72</w:t>
@@ -618,10 +557,7 @@
         <w:t xml:space="preserve">Figura 8.4: Diseño de la interfaz de reportes para dispositivos grandes </w:t>
       </w:r>
       <w:r>
-        <w:t>…………………</w:t>
-      </w:r>
-      <w:r>
-        <w:t>……...</w:t>
+        <w:t>………………………...</w:t>
       </w:r>
       <w:r>
         <w:t>72</w:t>
@@ -635,10 +571,7 @@
         <w:t>Figura 8.5: Diseño de la interfaz de reportes para dispositivos pequeños</w:t>
       </w:r>
       <w:r>
-        <w:t>…………</w:t>
-      </w:r>
-      <w:r>
-        <w:t>…………….</w:t>
+        <w:t>……………………….</w:t>
       </w:r>
       <w:r>
         <w:t>73</w:t>
@@ -660,10 +593,7 @@
         <w:t xml:space="preserve"> de la tercera iteración</w:t>
       </w:r>
       <w:r>
-        <w:t>………………………………………</w:t>
-      </w:r>
-      <w:r>
-        <w:t>……….</w:t>
+        <w:t>……………………………………………….</w:t>
       </w:r>
       <w:r>
         <w:t>78</w:t>
@@ -677,101 +607,82 @@
         <w:t xml:space="preserve">Figura 9.1: Diseño de la base de datos para la cuarta iteración </w:t>
       </w:r>
       <w:r>
+        <w:t>…………………………………..</w:t>
+      </w:r>
+      <w:r>
+        <w:t>81</w:t>
+      </w:r>
+    </w:p>
+    <w:p>
+      <w:pPr>
+        <w:spacing w:line="360" w:lineRule="auto"/>
+      </w:pPr>
+      <w:r>
+        <w:t>Figura 9.2: Diseño de la interfaz de los reportes di</w:t>
+      </w:r>
+      <w:r>
+        <w:t>arios para dispositivos grandes…………….</w:t>
+      </w:r>
+      <w:r>
+        <w:t>81</w:t>
+      </w:r>
+    </w:p>
+    <w:p>
+      <w:pPr>
+        <w:spacing w:line="360" w:lineRule="auto"/>
+      </w:pPr>
+      <w:r>
+        <w:t>Figura 9.3: Diseño de la interfaz de los reportes dia</w:t>
+      </w:r>
+      <w:r>
+        <w:t>rios para dispositivos pequeños……….….</w:t>
+      </w:r>
+      <w:r>
+        <w:t>82</w:t>
+      </w:r>
+    </w:p>
+    <w:p>
+      <w:pPr>
+        <w:spacing w:line="360" w:lineRule="auto"/>
+      </w:pPr>
+      <w:r>
+        <w:t>Figura 9.4: Diseño de la interfaz de bús</w:t>
+      </w:r>
+      <w:r>
+        <w:t>queda para dispositivos grandes………………………..</w:t>
+      </w:r>
+      <w:r>
+        <w:t>82</w:t>
+      </w:r>
+    </w:p>
+    <w:p>
+      <w:pPr>
+        <w:spacing w:line="360" w:lineRule="auto"/>
+      </w:pPr>
+      <w:r>
+        <w:t>Figura 9.5: Diseño de la interfaz de búsq</w:t>
+      </w:r>
+      <w:r>
+        <w:t>ueda para dispositivos pequeños…………………….</w:t>
+      </w:r>
+      <w:r>
+        <w:t>.</w:t>
+      </w:r>
+      <w:r>
+        <w:t>83</w:t>
+      </w:r>
+    </w:p>
+    <w:p>
+      <w:pPr>
+        <w:spacing w:line="360" w:lineRule="auto"/>
+      </w:pPr>
+      <w:r>
+        <w:t xml:space="preserve">Figura 9.6: Diseño fluido de la interfaz de búsqueda mediante mapa </w:t>
+      </w:r>
+      <w:r>
         <w:t>……………………………</w:t>
       </w:r>
       <w:r>
-        <w:t>……..</w:t>
-      </w:r>
-      <w:r>
-        <w:t>81</w:t>
-      </w:r>
-    </w:p>
-    <w:p>
-      <w:pPr>
-        <w:spacing w:line="360" w:lineRule="auto"/>
-      </w:pPr>
-      <w:r>
-        <w:t>Figura 9.2: Diseño de la interfaz de los reportes di</w:t>
-      </w:r>
-      <w:r>
-        <w:t>arios para dispositivos grandes</w:t>
-      </w:r>
-      <w:r>
-        <w:t>……………</w:t>
-      </w:r>
-      <w:r>
-        <w:t>.</w:t>
-      </w:r>
-      <w:r>
-        <w:t>81</w:t>
-      </w:r>
-    </w:p>
-    <w:p>
-      <w:pPr>
-        <w:spacing w:line="360" w:lineRule="auto"/>
-      </w:pPr>
-      <w:r>
-        <w:t>Figura 9.3: Diseño de la interfaz de los reportes dia</w:t>
-      </w:r>
-      <w:r>
-        <w:t>rios para dispositivos pequeños</w:t>
-      </w:r>
-      <w:r>
-        <w:t>………</w:t>
-      </w:r>
-      <w:r>
-        <w:t>.</w:t>
-      </w:r>
-      <w:r>
-        <w:t>…</w:t>
-      </w:r>
-      <w:r>
-        <w:t>.</w:t>
-      </w:r>
-      <w:r>
-        <w:t>82</w:t>
-      </w:r>
-    </w:p>
-    <w:p>
-      <w:pPr>
-        <w:spacing w:line="360" w:lineRule="auto"/>
-      </w:pPr>
-      <w:r>
-        <w:t>Figura 9.4: Diseño de la interfaz de bús</w:t>
-      </w:r>
-      <w:r>
-        <w:t>queda para dispositivos grandes</w:t>
-      </w:r>
-      <w:r>
-        <w:t>………………………</w:t>
-      </w:r>
-      <w:r>
-        <w:t>..</w:t>
-      </w:r>
-      <w:r>
-        <w:t>82</w:t>
-      </w:r>
-    </w:p>
-    <w:p>
-      <w:pPr>
-        <w:spacing w:line="360" w:lineRule="auto"/>
-      </w:pPr>
-      <w:r>
-        <w:t>Figura 9.5: Diseño de la interfaz de búsq</w:t>
-      </w:r>
-      <w:r>
-        <w:t>ueda para dispositivos pequeños</w:t>
-      </w:r>
-      <w:r>
-        <w:t>……………………</w:t>
-      </w:r>
-      <w:r>
-        <w:t>.</w:t>
-      </w:r>
-      <w:r>
-        <w:t>.</w:t>
-      </w:r>
-      <w:r>
         <w:t>83</w:t>
       </w:r>
     </w:p>
@@ -780,23 +691,6 @@
         <w:spacing w:line="360" w:lineRule="auto"/>
       </w:pPr>
       <w:r>
-        <w:t xml:space="preserve">Figura 9.6: Diseño fluido de la interfaz de búsqueda mediante mapa </w:t>
-      </w:r>
-      <w:r>
-        <w:t>……………………</w:t>
-      </w:r>
-      <w:r>
-        <w:t>………</w:t>
-      </w:r>
-      <w:r>
-        <w:t>83</w:t>
-      </w:r>
-    </w:p>
-    <w:p>
-      <w:pPr>
-        <w:spacing w:line="360" w:lineRule="auto"/>
-      </w:pPr>
-      <w:r>
         <w:t xml:space="preserve">Figura 9.7: Grafico </w:t>
       </w:r>
       <w:proofErr w:type="spellStart"/>
@@ -808,10 +702,7 @@
         <w:t xml:space="preserve">, cuarta iteración </w:t>
       </w:r>
       <w:r>
-        <w:t>………………………………………</w:t>
-      </w:r>
-      <w:r>
-        <w:t>……………..</w:t>
+        <w:t>……………………………………………………..</w:t>
       </w:r>
       <w:r>
         <w:t>88</w:t>
@@ -2021,7 +1912,7 @@
 </file>
 
 <file path=customXml/itemProps1.xml><?xml version="1.0" encoding="utf-8"?>
-<ds:datastoreItem xmlns:ds="http://schemas.openxmlformats.org/officeDocument/2006/customXml" ds:itemID="{662C18C5-C875-496B-9AA6-82A50655164F}">
+<ds:datastoreItem xmlns:ds="http://schemas.openxmlformats.org/officeDocument/2006/customXml" ds:itemID="{8F3B4A1D-01CD-4BEC-9DD9-40AEA50D3732}">
   <ds:schemaRefs>
     <ds:schemaRef ds:uri="http://schemas.openxmlformats.org/officeDocument/2006/bibliography"/>
   </ds:schemaRefs>
